--- a/ind/docx/012.content.docx
+++ b/ind/docx/012.content.docx
@@ -28,22 +28,6 @@
       </w:r>
     </w:p>
     <w:p>
-      <w:pPr>
-        <w:pStyle w:val="Heading2"/>
-      </w:pPr>
-      <w:r>
-        <w:rPr>
-          <w:lang w:val="id_ID" w:bidi="id_ID"/>
-        </w:rPr>
-        <w:t>License Information</w:t>
-      </w:r>
-      <w:r>
-        <w:rPr>
-          <w:lang w:val="id_ID" w:bidi="id_ID"/>
-        </w:rPr>
-      </w:r>
-    </w:p>
-    <w:p>
       <w:pPr/>
       <w:r>
         <w:rPr>
@@ -55,86 +39,37 @@
           <w:b/>
           <w:lang w:val="id_ID" w:bidi="id_ID"/>
         </w:rPr>
-        <w:t>Istilah Kunci (unfoldingWord)</w:t>
-      </w:r>
-      <w:r>
-        <w:rPr>
-          <w:lang w:val="id_ID" w:bidi="id_ID"/>
-        </w:rPr>
-        <w:t xml:space="preserve"> (Indonesian) is based on</w:t>
-      </w:r>
-      <w:r>
-        <w:rPr>
-          <w:lang w:val="id_ID" w:bidi="id_ID"/>
-        </w:rPr>
-        <w:t xml:space="preserve">: </w:t>
-      </w:r>
-      <w:r>
-        <w:rPr>
-          <w:lang w:val="id_ID" w:bidi="id_ID"/>
-        </w:rPr>
         <w:t>unfoldingWord® Translation Words</w:t>
       </w:r>
       <w:r>
         <w:rPr>
           <w:lang w:val="id_ID" w:bidi="id_ID"/>
         </w:rPr>
-        <w:t xml:space="preserve">, </w:t>
-      </w:r>
-      <w:hyperlink r:id="rId13">
-        <w:r>
-          <w:rPr>
-            <w:lang w:val="id_ID" w:bidi="id_ID"/>
-          </w:rPr>
-          <w:rPr>
-            <w:color w:val="0000EE"/>
-            <w:u w:val="single"/>
-          </w:rPr>
-          <w:t>unfoldingWord</w:t>
-        </w:r>
-      </w:hyperlink>
-      <w:r>
-        <w:rPr>
-          <w:lang w:val="id_ID" w:bidi="id_ID"/>
-        </w:rPr>
-        <w:t xml:space="preserve">, 2022, which is licensed under a </w:t>
-      </w:r>
-      <w:hyperlink r:id="rId14">
-        <w:r>
-          <w:rPr>
-            <w:lang w:val="id_ID" w:bidi="id_ID"/>
-          </w:rPr>
-          <w:rPr>
-            <w:color w:val="0000EE"/>
-            <w:u w:val="single"/>
-          </w:rPr>
-          <w:t>CC BY-SA 4.0 license</w:t>
-        </w:r>
-      </w:hyperlink>
-      <w:r>
-        <w:rPr>
-          <w:lang w:val="id_ID" w:bidi="id_ID"/>
-        </w:rPr>
-        <w:t>.</w:t>
-      </w:r>
-      <w:r>
-        <w:rPr>
-          <w:lang w:val="id_ID" w:bidi="id_ID"/>
-        </w:rPr>
-      </w:r>
-    </w:p>
-    <w:p>
-      <w:pPr/>
-      <w:r>
-        <w:rPr>
-          <w:lang w:val="id_ID" w:bidi="id_ID"/>
-        </w:rPr>
-      </w:r>
-      <w:r>
-        <w:rPr>
-          <w:lang w:val="id_ID" w:bidi="id_ID"/>
-        </w:rPr>
-        <w:t>This PDF version is provided under the same license.</w:t>
+        <w:t xml:space="preserve"> © 2022 unfoldingWord. Released under CC BY-SA 4.0 license. </w:t>
+      </w:r>
+      <w:r>
+        <w:rPr>
+          <w:lang w:val="id_ID" w:bidi="id_ID"/>
+        </w:rPr>
+        <w:t>unfoldingWord® Translation Words</w:t>
+      </w:r>
+      <w:r>
+        <w:rPr>
+          <w:lang w:val="id_ID" w:bidi="id_ID"/>
+        </w:rPr>
+        <w:t xml:space="preserve"> has been adapted in the following languages: Tok Pisin, Arabic (عربي), French (Français), Hindi (हिंदी), Indonesian (Bahasa Indonesia), Portuguese (Português), Russian (Русский), Spanish (Español), Swahili (Kiswahili), and Simplified Chinese (简体中文) from </w:t>
+      </w:r>
+      <w:r>
+        <w:rPr>
+          <w:lang w:val="id_ID" w:bidi="id_ID"/>
+        </w:rPr>
+        <w:t>unfoldingWord® Translation Words</w:t>
+      </w:r>
+      <w:r>
+        <w:rPr>
+          <w:lang w:val="id_ID" w:bidi="id_ID"/>
+        </w:rPr>
+        <w:t xml:space="preserve"> © 2022 unfoldingWord. Released under CC BY-SA 4.0 license by Mission Mutual</w:t>
       </w:r>
       <w:r>
         <w:rPr>
@@ -463,7 +398,7 @@
           <w:lang w:val="id_ID" w:bidi="id_ID"/>
         </w:rPr>
       </w:r>
-      <w:hyperlink r:id="rId15">
+      <w:hyperlink r:id="rId13">
         <w:r>
           <w:rPr>
             <w:lang w:val="id_ID" w:bidi="id_ID"/>
@@ -487,7 +422,7 @@
           <w:lang w:val="id_ID" w:bidi="id_ID"/>
         </w:rPr>
       </w:r>
-      <w:hyperlink r:id="rId16">
+      <w:hyperlink r:id="rId14">
         <w:r>
           <w:rPr>
             <w:lang w:val="id_ID" w:bidi="id_ID"/>
@@ -511,7 +446,7 @@
           <w:lang w:val="id_ID" w:bidi="id_ID"/>
         </w:rPr>
       </w:r>
-      <w:hyperlink r:id="rId17">
+      <w:hyperlink r:id="rId15">
         <w:r>
           <w:rPr>
             <w:lang w:val="id_ID" w:bidi="id_ID"/>
@@ -535,7 +470,7 @@
           <w:lang w:val="id_ID" w:bidi="id_ID"/>
         </w:rPr>
       </w:r>
-      <w:hyperlink r:id="rId18">
+      <w:hyperlink r:id="rId16">
         <w:r>
           <w:rPr>
             <w:lang w:val="id_ID" w:bidi="id_ID"/>
@@ -559,7 +494,7 @@
           <w:lang w:val="id_ID" w:bidi="id_ID"/>
         </w:rPr>
       </w:r>
-      <w:hyperlink r:id="rId19">
+      <w:hyperlink r:id="rId17">
         <w:r>
           <w:rPr>
             <w:lang w:val="id_ID" w:bidi="id_ID"/>
@@ -583,7 +518,7 @@
           <w:lang w:val="id_ID" w:bidi="id_ID"/>
         </w:rPr>
       </w:r>
-      <w:hyperlink r:id="rId20">
+      <w:hyperlink r:id="rId18">
         <w:r>
           <w:rPr>
             <w:lang w:val="id_ID" w:bidi="id_ID"/>
@@ -607,7 +542,7 @@
           <w:lang w:val="id_ID" w:bidi="id_ID"/>
         </w:rPr>
       </w:r>
-      <w:hyperlink r:id="rId21">
+      <w:hyperlink r:id="rId19">
         <w:r>
           <w:rPr>
             <w:lang w:val="id_ID" w:bidi="id_ID"/>
@@ -631,7 +566,7 @@
           <w:lang w:val="id_ID" w:bidi="id_ID"/>
         </w:rPr>
       </w:r>
-      <w:hyperlink r:id="rId22">
+      <w:hyperlink r:id="rId20">
         <w:r>
           <w:rPr>
             <w:lang w:val="id_ID" w:bidi="id_ID"/>
@@ -1219,7 +1154,7 @@
           <w:lang w:val="id_ID" w:bidi="id_ID"/>
         </w:rPr>
       </w:r>
-      <w:hyperlink r:id="rId23">
+      <w:hyperlink r:id="rId21">
         <w:r>
           <w:rPr>
             <w:lang w:val="id_ID" w:bidi="id_ID"/>
@@ -1279,7 +1214,7 @@
           <w:lang w:val="id_ID" w:bidi="id_ID"/>
         </w:rPr>
       </w:r>
-      <w:hyperlink r:id="rId24">
+      <w:hyperlink r:id="rId22">
         <w:r>
           <w:rPr>
             <w:lang w:val="id_ID" w:bidi="id_ID"/>
@@ -1303,7 +1238,7 @@
           <w:lang w:val="id_ID" w:bidi="id_ID"/>
         </w:rPr>
       </w:r>
-      <w:hyperlink r:id="rId25">
+      <w:hyperlink r:id="rId23">
         <w:r>
           <w:rPr>
             <w:lang w:val="id_ID" w:bidi="id_ID"/>
@@ -1518,7 +1453,7 @@
           <w:lang w:val="id_ID" w:bidi="id_ID"/>
         </w:rPr>
       </w:r>
-      <w:hyperlink r:id="rId26">
+      <w:hyperlink r:id="rId24">
         <w:r>
           <w:rPr>
             <w:lang w:val="id_ID" w:bidi="id_ID"/>
@@ -1542,7 +1477,7 @@
           <w:lang w:val="id_ID" w:bidi="id_ID"/>
         </w:rPr>
       </w:r>
-      <w:hyperlink r:id="rId27">
+      <w:hyperlink r:id="rId25">
         <w:r>
           <w:rPr>
             <w:lang w:val="id_ID" w:bidi="id_ID"/>
@@ -1566,7 +1501,7 @@
           <w:lang w:val="id_ID" w:bidi="id_ID"/>
         </w:rPr>
       </w:r>
-      <w:hyperlink r:id="rId28">
+      <w:hyperlink r:id="rId26">
         <w:r>
           <w:rPr>
             <w:lang w:val="id_ID" w:bidi="id_ID"/>
@@ -1867,7 +1802,7 @@
           <w:lang w:val="id_ID" w:bidi="id_ID"/>
         </w:rPr>
       </w:r>
-      <w:hyperlink r:id="rId29">
+      <w:hyperlink r:id="rId27">
         <w:r>
           <w:rPr>
             <w:lang w:val="id_ID" w:bidi="id_ID"/>
@@ -1891,7 +1826,7 @@
           <w:lang w:val="id_ID" w:bidi="id_ID"/>
         </w:rPr>
       </w:r>
-      <w:hyperlink r:id="rId30">
+      <w:hyperlink r:id="rId28">
         <w:r>
           <w:rPr>
             <w:lang w:val="id_ID" w:bidi="id_ID"/>
@@ -1915,7 +1850,7 @@
           <w:lang w:val="id_ID" w:bidi="id_ID"/>
         </w:rPr>
       </w:r>
-      <w:hyperlink r:id="rId31">
+      <w:hyperlink r:id="rId29">
         <w:r>
           <w:rPr>
             <w:lang w:val="id_ID" w:bidi="id_ID"/>
@@ -1939,7 +1874,7 @@
           <w:lang w:val="id_ID" w:bidi="id_ID"/>
         </w:rPr>
       </w:r>
-      <w:hyperlink r:id="rId32">
+      <w:hyperlink r:id="rId30">
         <w:r>
           <w:rPr>
             <w:lang w:val="id_ID" w:bidi="id_ID"/>
@@ -1963,7 +1898,7 @@
           <w:lang w:val="id_ID" w:bidi="id_ID"/>
         </w:rPr>
       </w:r>
-      <w:hyperlink r:id="rId33">
+      <w:hyperlink r:id="rId31">
         <w:r>
           <w:rPr>
             <w:lang w:val="id_ID" w:bidi="id_ID"/>
@@ -2276,7 +2211,7 @@
           <w:lang w:val="id_ID" w:bidi="id_ID"/>
         </w:rPr>
       </w:r>
-      <w:hyperlink r:id="rId34">
+      <w:hyperlink r:id="rId32">
         <w:r>
           <w:rPr>
             <w:lang w:val="id_ID" w:bidi="id_ID"/>
@@ -2300,7 +2235,7 @@
           <w:lang w:val="id_ID" w:bidi="id_ID"/>
         </w:rPr>
       </w:r>
-      <w:hyperlink r:id="rId35">
+      <w:hyperlink r:id="rId33">
         <w:r>
           <w:rPr>
             <w:lang w:val="id_ID" w:bidi="id_ID"/>
@@ -2324,7 +2259,7 @@
           <w:lang w:val="id_ID" w:bidi="id_ID"/>
         </w:rPr>
       </w:r>
-      <w:hyperlink r:id="rId36">
+      <w:hyperlink r:id="rId34">
         <w:r>
           <w:rPr>
             <w:lang w:val="id_ID" w:bidi="id_ID"/>
@@ -2348,7 +2283,7 @@
           <w:lang w:val="id_ID" w:bidi="id_ID"/>
         </w:rPr>
       </w:r>
-      <w:hyperlink r:id="rId37">
+      <w:hyperlink r:id="rId35">
         <w:r>
           <w:rPr>
             <w:lang w:val="id_ID" w:bidi="id_ID"/>
@@ -2372,7 +2307,7 @@
           <w:lang w:val="id_ID" w:bidi="id_ID"/>
         </w:rPr>
       </w:r>
-      <w:hyperlink r:id="rId38">
+      <w:hyperlink r:id="rId36">
         <w:r>
           <w:rPr>
             <w:lang w:val="id_ID" w:bidi="id_ID"/>
@@ -2396,7 +2331,7 @@
           <w:lang w:val="id_ID" w:bidi="id_ID"/>
         </w:rPr>
       </w:r>
-      <w:hyperlink r:id="rId39">
+      <w:hyperlink r:id="rId37">
         <w:r>
           <w:rPr>
             <w:lang w:val="id_ID" w:bidi="id_ID"/>
@@ -2739,7 +2674,7 @@
           <w:lang w:val="id_ID" w:bidi="id_ID"/>
         </w:rPr>
       </w:r>
-      <w:hyperlink r:id="rId16">
+      <w:hyperlink r:id="rId14">
         <w:r>
           <w:rPr>
             <w:lang w:val="id_ID" w:bidi="id_ID"/>
@@ -2763,7 +2698,7 @@
           <w:lang w:val="id_ID" w:bidi="id_ID"/>
         </w:rPr>
       </w:r>
-      <w:hyperlink r:id="rId16">
+      <w:hyperlink r:id="rId14">
         <w:r>
           <w:rPr>
             <w:lang w:val="id_ID" w:bidi="id_ID"/>
@@ -2787,7 +2722,7 @@
           <w:lang w:val="id_ID" w:bidi="id_ID"/>
         </w:rPr>
       </w:r>
-      <w:hyperlink r:id="rId16">
+      <w:hyperlink r:id="rId14">
         <w:r>
           <w:rPr>
             <w:lang w:val="id_ID" w:bidi="id_ID"/>
@@ -2811,7 +2746,7 @@
           <w:lang w:val="id_ID" w:bidi="id_ID"/>
         </w:rPr>
       </w:r>
-      <w:hyperlink r:id="rId40">
+      <w:hyperlink r:id="rId38">
         <w:r>
           <w:rPr>
             <w:lang w:val="id_ID" w:bidi="id_ID"/>
@@ -2835,7 +2770,7 @@
           <w:lang w:val="id_ID" w:bidi="id_ID"/>
         </w:rPr>
       </w:r>
-      <w:hyperlink r:id="rId41">
+      <w:hyperlink r:id="rId39">
         <w:r>
           <w:rPr>
             <w:lang w:val="id_ID" w:bidi="id_ID"/>
@@ -3082,7 +3017,7 @@
           <w:lang w:val="id_ID" w:bidi="id_ID"/>
         </w:rPr>
       </w:r>
-      <w:hyperlink r:id="rId42">
+      <w:hyperlink r:id="rId40">
         <w:r>
           <w:rPr>
             <w:lang w:val="id_ID" w:bidi="id_ID"/>
@@ -3106,7 +3041,7 @@
           <w:lang w:val="id_ID" w:bidi="id_ID"/>
         </w:rPr>
       </w:r>
-      <w:hyperlink r:id="rId43">
+      <w:hyperlink r:id="rId41">
         <w:r>
           <w:rPr>
             <w:lang w:val="id_ID" w:bidi="id_ID"/>
@@ -3130,7 +3065,7 @@
           <w:lang w:val="id_ID" w:bidi="id_ID"/>
         </w:rPr>
       </w:r>
-      <w:hyperlink r:id="rId44">
+      <w:hyperlink r:id="rId42">
         <w:r>
           <w:rPr>
             <w:lang w:val="id_ID" w:bidi="id_ID"/>
@@ -3482,7 +3417,7 @@
           <w:lang w:val="id_ID" w:bidi="id_ID"/>
         </w:rPr>
       </w:r>
-      <w:hyperlink r:id="rId45">
+      <w:hyperlink r:id="rId43">
         <w:r>
           <w:rPr>
             <w:lang w:val="id_ID" w:bidi="id_ID"/>
@@ -3729,7 +3664,7 @@
           <w:lang w:val="id_ID" w:bidi="id_ID"/>
         </w:rPr>
       </w:r>
-      <w:hyperlink r:id="rId46">
+      <w:hyperlink r:id="rId44">
         <w:r>
           <w:rPr>
             <w:lang w:val="id_ID" w:bidi="id_ID"/>
@@ -3771,7 +3706,7 @@
           <w:lang w:val="id_ID" w:bidi="id_ID"/>
         </w:rPr>
       </w:r>
-      <w:hyperlink r:id="rId47">
+      <w:hyperlink r:id="rId45">
         <w:r>
           <w:rPr>
             <w:lang w:val="id_ID" w:bidi="id_ID"/>
@@ -3795,7 +3730,7 @@
           <w:lang w:val="id_ID" w:bidi="id_ID"/>
         </w:rPr>
       </w:r>
-      <w:hyperlink r:id="rId48">
+      <w:hyperlink r:id="rId46">
         <w:r>
           <w:rPr>
             <w:lang w:val="id_ID" w:bidi="id_ID"/>
@@ -4167,7 +4102,7 @@
           <w:lang w:val="id_ID" w:bidi="id_ID"/>
         </w:rPr>
       </w:r>
-      <w:hyperlink r:id="rId49">
+      <w:hyperlink r:id="rId47">
         <w:r>
           <w:rPr>
             <w:lang w:val="id_ID" w:bidi="id_ID"/>
@@ -4191,7 +4126,7 @@
           <w:lang w:val="id_ID" w:bidi="id_ID"/>
         </w:rPr>
       </w:r>
-      <w:hyperlink r:id="rId50">
+      <w:hyperlink r:id="rId48">
         <w:r>
           <w:rPr>
             <w:lang w:val="id_ID" w:bidi="id_ID"/>
@@ -4215,7 +4150,7 @@
           <w:lang w:val="id_ID" w:bidi="id_ID"/>
         </w:rPr>
       </w:r>
-      <w:hyperlink r:id="rId51">
+      <w:hyperlink r:id="rId49">
         <w:r>
           <w:rPr>
             <w:lang w:val="id_ID" w:bidi="id_ID"/>
@@ -4239,7 +4174,7 @@
           <w:lang w:val="id_ID" w:bidi="id_ID"/>
         </w:rPr>
       </w:r>
-      <w:hyperlink r:id="rId52">
+      <w:hyperlink r:id="rId50">
         <w:r>
           <w:rPr>
             <w:lang w:val="id_ID" w:bidi="id_ID"/>
@@ -4263,7 +4198,7 @@
           <w:lang w:val="id_ID" w:bidi="id_ID"/>
         </w:rPr>
       </w:r>
-      <w:hyperlink r:id="rId53">
+      <w:hyperlink r:id="rId51">
         <w:r>
           <w:rPr>
             <w:lang w:val="id_ID" w:bidi="id_ID"/>
@@ -4546,7 +4481,7 @@
           <w:lang w:val="id_ID" w:bidi="id_ID"/>
         </w:rPr>
       </w:r>
-      <w:hyperlink r:id="rId54">
+      <w:hyperlink r:id="rId52">
         <w:r>
           <w:rPr>
             <w:lang w:val="id_ID" w:bidi="id_ID"/>
@@ -4570,7 +4505,7 @@
           <w:lang w:val="id_ID" w:bidi="id_ID"/>
         </w:rPr>
       </w:r>
-      <w:hyperlink r:id="rId55">
+      <w:hyperlink r:id="rId53">
         <w:r>
           <w:rPr>
             <w:lang w:val="id_ID" w:bidi="id_ID"/>
@@ -4594,7 +4529,7 @@
           <w:lang w:val="id_ID" w:bidi="id_ID"/>
         </w:rPr>
       </w:r>
-      <w:hyperlink r:id="rId56">
+      <w:hyperlink r:id="rId54">
         <w:r>
           <w:rPr>
             <w:lang w:val="id_ID" w:bidi="id_ID"/>
@@ -4618,7 +4553,7 @@
           <w:lang w:val="id_ID" w:bidi="id_ID"/>
         </w:rPr>
       </w:r>
-      <w:hyperlink r:id="rId57">
+      <w:hyperlink r:id="rId55">
         <w:r>
           <w:rPr>
             <w:lang w:val="id_ID" w:bidi="id_ID"/>
@@ -4642,7 +4577,7 @@
           <w:lang w:val="id_ID" w:bidi="id_ID"/>
         </w:rPr>
       </w:r>
-      <w:hyperlink r:id="rId58">
+      <w:hyperlink r:id="rId56">
         <w:r>
           <w:rPr>
             <w:lang w:val="id_ID" w:bidi="id_ID"/>
@@ -4666,7 +4601,7 @@
           <w:lang w:val="id_ID" w:bidi="id_ID"/>
         </w:rPr>
       </w:r>
-      <w:hyperlink r:id="rId59">
+      <w:hyperlink r:id="rId57">
         <w:r>
           <w:rPr>
             <w:lang w:val="id_ID" w:bidi="id_ID"/>
@@ -4955,7 +4890,7 @@
           <w:lang w:val="id_ID" w:bidi="id_ID"/>
         </w:rPr>
       </w:r>
-      <w:hyperlink r:id="rId60">
+      <w:hyperlink r:id="rId58">
         <w:r>
           <w:rPr>
             <w:lang w:val="id_ID" w:bidi="id_ID"/>
@@ -4979,7 +4914,7 @@
           <w:lang w:val="id_ID" w:bidi="id_ID"/>
         </w:rPr>
       </w:r>
-      <w:hyperlink r:id="rId61">
+      <w:hyperlink r:id="rId59">
         <w:r>
           <w:rPr>
             <w:lang w:val="id_ID" w:bidi="id_ID"/>
@@ -5003,7 +4938,7 @@
           <w:lang w:val="id_ID" w:bidi="id_ID"/>
         </w:rPr>
       </w:r>
-      <w:hyperlink r:id="rId62">
+      <w:hyperlink r:id="rId60">
         <w:r>
           <w:rPr>
             <w:lang w:val="id_ID" w:bidi="id_ID"/>
@@ -5292,7 +5227,7 @@
           <w:lang w:val="id_ID" w:bidi="id_ID"/>
         </w:rPr>
       </w:r>
-      <w:hyperlink r:id="rId63">
+      <w:hyperlink r:id="rId61">
         <w:r>
           <w:rPr>
             <w:lang w:val="id_ID" w:bidi="id_ID"/>
@@ -5334,7 +5269,7 @@
           <w:lang w:val="id_ID" w:bidi="id_ID"/>
         </w:rPr>
       </w:r>
-      <w:hyperlink r:id="rId64">
+      <w:hyperlink r:id="rId62">
         <w:r>
           <w:rPr>
             <w:lang w:val="id_ID" w:bidi="id_ID"/>
@@ -5376,7 +5311,7 @@
           <w:lang w:val="id_ID" w:bidi="id_ID"/>
         </w:rPr>
       </w:r>
-      <w:hyperlink r:id="rId65">
+      <w:hyperlink r:id="rId63">
         <w:r>
           <w:rPr>
             <w:lang w:val="id_ID" w:bidi="id_ID"/>
@@ -5848,7 +5783,7 @@
           <w:lang w:val="id_ID" w:bidi="id_ID"/>
         </w:rPr>
       </w:r>
-      <w:hyperlink r:id="rId66">
+      <w:hyperlink r:id="rId64">
         <w:r>
           <w:rPr>
             <w:lang w:val="id_ID" w:bidi="id_ID"/>
@@ -5872,7 +5807,7 @@
           <w:lang w:val="id_ID" w:bidi="id_ID"/>
         </w:rPr>
       </w:r>
-      <w:hyperlink r:id="rId67">
+      <w:hyperlink r:id="rId65">
         <w:r>
           <w:rPr>
             <w:lang w:val="id_ID" w:bidi="id_ID"/>
@@ -5896,7 +5831,7 @@
           <w:lang w:val="id_ID" w:bidi="id_ID"/>
         </w:rPr>
       </w:r>
-      <w:hyperlink r:id="rId15">
+      <w:hyperlink r:id="rId13">
         <w:r>
           <w:rPr>
             <w:lang w:val="id_ID" w:bidi="id_ID"/>
@@ -5920,7 +5855,7 @@
           <w:lang w:val="id_ID" w:bidi="id_ID"/>
         </w:rPr>
       </w:r>
-      <w:hyperlink r:id="rId68">
+      <w:hyperlink r:id="rId66">
         <w:r>
           <w:rPr>
             <w:lang w:val="id_ID" w:bidi="id_ID"/>
@@ -5944,7 +5879,7 @@
           <w:lang w:val="id_ID" w:bidi="id_ID"/>
         </w:rPr>
       </w:r>
-      <w:hyperlink r:id="rId69">
+      <w:hyperlink r:id="rId67">
         <w:r>
           <w:rPr>
             <w:lang w:val="id_ID" w:bidi="id_ID"/>
@@ -5968,7 +5903,7 @@
           <w:lang w:val="id_ID" w:bidi="id_ID"/>
         </w:rPr>
       </w:r>
-      <w:hyperlink r:id="rId70">
+      <w:hyperlink r:id="rId68">
         <w:r>
           <w:rPr>
             <w:lang w:val="id_ID" w:bidi="id_ID"/>
@@ -5992,7 +5927,7 @@
           <w:lang w:val="id_ID" w:bidi="id_ID"/>
         </w:rPr>
       </w:r>
-      <w:hyperlink r:id="rId71">
+      <w:hyperlink r:id="rId69">
         <w:r>
           <w:rPr>
             <w:lang w:val="id_ID" w:bidi="id_ID"/>
@@ -6016,7 +5951,7 @@
           <w:lang w:val="id_ID" w:bidi="id_ID"/>
         </w:rPr>
       </w:r>
-      <w:hyperlink r:id="rId72">
+      <w:hyperlink r:id="rId70">
         <w:r>
           <w:rPr>
             <w:lang w:val="id_ID" w:bidi="id_ID"/>
@@ -6040,7 +5975,7 @@
           <w:lang w:val="id_ID" w:bidi="id_ID"/>
         </w:rPr>
       </w:r>
-      <w:hyperlink r:id="rId73">
+      <w:hyperlink r:id="rId71">
         <w:r>
           <w:rPr>
             <w:lang w:val="id_ID" w:bidi="id_ID"/>
@@ -6064,7 +5999,7 @@
           <w:lang w:val="id_ID" w:bidi="id_ID"/>
         </w:rPr>
       </w:r>
-      <w:hyperlink r:id="rId74">
+      <w:hyperlink r:id="rId72">
         <w:r>
           <w:rPr>
             <w:lang w:val="id_ID" w:bidi="id_ID"/>
@@ -6088,7 +6023,7 @@
           <w:lang w:val="id_ID" w:bidi="id_ID"/>
         </w:rPr>
       </w:r>
-      <w:hyperlink r:id="rId75">
+      <w:hyperlink r:id="rId73">
         <w:r>
           <w:rPr>
             <w:lang w:val="id_ID" w:bidi="id_ID"/>
@@ -6112,7 +6047,7 @@
           <w:lang w:val="id_ID" w:bidi="id_ID"/>
         </w:rPr>
       </w:r>
-      <w:hyperlink r:id="rId76">
+      <w:hyperlink r:id="rId74">
         <w:r>
           <w:rPr>
             <w:lang w:val="id_ID" w:bidi="id_ID"/>
@@ -6770,7 +6705,7 @@
           <w:lang w:val="id_ID" w:bidi="id_ID"/>
         </w:rPr>
       </w:r>
-      <w:hyperlink r:id="rId16">
+      <w:hyperlink r:id="rId14">
         <w:r>
           <w:rPr>
             <w:lang w:val="id_ID" w:bidi="id_ID"/>
@@ -6794,7 +6729,7 @@
           <w:lang w:val="id_ID" w:bidi="id_ID"/>
         </w:rPr>
       </w:r>
-      <w:hyperlink r:id="rId16">
+      <w:hyperlink r:id="rId14">
         <w:r>
           <w:rPr>
             <w:lang w:val="id_ID" w:bidi="id_ID"/>
@@ -6818,7 +6753,7 @@
           <w:lang w:val="id_ID" w:bidi="id_ID"/>
         </w:rPr>
       </w:r>
-      <w:hyperlink r:id="rId16">
+      <w:hyperlink r:id="rId14">
         <w:r>
           <w:rPr>
             <w:lang w:val="id_ID" w:bidi="id_ID"/>
@@ -6842,7 +6777,7 @@
           <w:lang w:val="id_ID" w:bidi="id_ID"/>
         </w:rPr>
       </w:r>
-      <w:hyperlink r:id="rId77">
+      <w:hyperlink r:id="rId75">
         <w:r>
           <w:rPr>
             <w:lang w:val="id_ID" w:bidi="id_ID"/>
@@ -6866,7 +6801,7 @@
           <w:lang w:val="id_ID" w:bidi="id_ID"/>
         </w:rPr>
       </w:r>
-      <w:hyperlink r:id="rId78">
+      <w:hyperlink r:id="rId76">
         <w:r>
           <w:rPr>
             <w:lang w:val="id_ID" w:bidi="id_ID"/>
@@ -6890,7 +6825,7 @@
           <w:lang w:val="id_ID" w:bidi="id_ID"/>
         </w:rPr>
       </w:r>
-      <w:hyperlink r:id="rId79">
+      <w:hyperlink r:id="rId77">
         <w:r>
           <w:rPr>
             <w:lang w:val="id_ID" w:bidi="id_ID"/>
@@ -7140,7 +7075,7 @@
           <w:lang w:val="id_ID" w:bidi="id_ID"/>
         </w:rPr>
       </w:r>
-      <w:hyperlink r:id="rId49">
+      <w:hyperlink r:id="rId47">
         <w:r>
           <w:rPr>
             <w:lang w:val="id_ID" w:bidi="id_ID"/>
@@ -7164,7 +7099,7 @@
           <w:lang w:val="id_ID" w:bidi="id_ID"/>
         </w:rPr>
       </w:r>
-      <w:hyperlink r:id="rId80">
+      <w:hyperlink r:id="rId78">
         <w:r>
           <w:rPr>
             <w:lang w:val="id_ID" w:bidi="id_ID"/>
@@ -7188,7 +7123,7 @@
           <w:lang w:val="id_ID" w:bidi="id_ID"/>
         </w:rPr>
       </w:r>
-      <w:hyperlink r:id="rId81">
+      <w:hyperlink r:id="rId79">
         <w:r>
           <w:rPr>
             <w:lang w:val="id_ID" w:bidi="id_ID"/>
@@ -7212,7 +7147,7 @@
           <w:lang w:val="id_ID" w:bidi="id_ID"/>
         </w:rPr>
       </w:r>
-      <w:hyperlink r:id="rId82">
+      <w:hyperlink r:id="rId80">
         <w:r>
           <w:rPr>
             <w:lang w:val="id_ID" w:bidi="id_ID"/>
@@ -7236,7 +7171,7 @@
           <w:lang w:val="id_ID" w:bidi="id_ID"/>
         </w:rPr>
       </w:r>
-      <w:hyperlink r:id="rId83">
+      <w:hyperlink r:id="rId81">
         <w:r>
           <w:rPr>
             <w:lang w:val="id_ID" w:bidi="id_ID"/>
@@ -7260,7 +7195,7 @@
           <w:lang w:val="id_ID" w:bidi="id_ID"/>
         </w:rPr>
       </w:r>
-      <w:hyperlink r:id="rId84">
+      <w:hyperlink r:id="rId82">
         <w:r>
           <w:rPr>
             <w:lang w:val="id_ID" w:bidi="id_ID"/>
@@ -7495,7 +7430,7 @@
           <w:lang w:val="id_ID" w:bidi="id_ID"/>
         </w:rPr>
       </w:r>
-      <w:hyperlink r:id="rId85">
+      <w:hyperlink r:id="rId83">
         <w:r>
           <w:rPr>
             <w:lang w:val="id_ID" w:bidi="id_ID"/>
@@ -7519,7 +7454,7 @@
           <w:lang w:val="id_ID" w:bidi="id_ID"/>
         </w:rPr>
       </w:r>
-      <w:hyperlink r:id="rId86">
+      <w:hyperlink r:id="rId84">
         <w:r>
           <w:rPr>
             <w:lang w:val="id_ID" w:bidi="id_ID"/>
@@ -7543,7 +7478,7 @@
           <w:lang w:val="id_ID" w:bidi="id_ID"/>
         </w:rPr>
       </w:r>
-      <w:hyperlink r:id="rId87">
+      <w:hyperlink r:id="rId85">
         <w:r>
           <w:rPr>
             <w:lang w:val="id_ID" w:bidi="id_ID"/>
@@ -7567,7 +7502,7 @@
           <w:lang w:val="id_ID" w:bidi="id_ID"/>
         </w:rPr>
       </w:r>
-      <w:hyperlink r:id="rId88">
+      <w:hyperlink r:id="rId86">
         <w:r>
           <w:rPr>
             <w:lang w:val="id_ID" w:bidi="id_ID"/>
@@ -8007,7 +7942,7 @@
           <w:lang w:val="id_ID" w:bidi="id_ID"/>
         </w:rPr>
       </w:r>
-      <w:hyperlink r:id="rId89">
+      <w:hyperlink r:id="rId87">
         <w:r>
           <w:rPr>
             <w:lang w:val="id_ID" w:bidi="id_ID"/>
@@ -8031,7 +7966,7 @@
           <w:lang w:val="id_ID" w:bidi="id_ID"/>
         </w:rPr>
       </w:r>
-      <w:hyperlink r:id="rId90">
+      <w:hyperlink r:id="rId88">
         <w:r>
           <w:rPr>
             <w:lang w:val="id_ID" w:bidi="id_ID"/>
@@ -8055,7 +7990,7 @@
           <w:lang w:val="id_ID" w:bidi="id_ID"/>
         </w:rPr>
       </w:r>
-      <w:hyperlink r:id="rId91">
+      <w:hyperlink r:id="rId89">
         <w:r>
           <w:rPr>
             <w:lang w:val="id_ID" w:bidi="id_ID"/>
@@ -8079,7 +8014,7 @@
           <w:lang w:val="id_ID" w:bidi="id_ID"/>
         </w:rPr>
       </w:r>
-      <w:hyperlink r:id="rId92">
+      <w:hyperlink r:id="rId90">
         <w:r>
           <w:rPr>
             <w:lang w:val="id_ID" w:bidi="id_ID"/>
@@ -8103,7 +8038,7 @@
           <w:lang w:val="id_ID" w:bidi="id_ID"/>
         </w:rPr>
       </w:r>
-      <w:hyperlink r:id="rId49">
+      <w:hyperlink r:id="rId47">
         <w:r>
           <w:rPr>
             <w:lang w:val="id_ID" w:bidi="id_ID"/>
@@ -8127,7 +8062,7 @@
           <w:lang w:val="id_ID" w:bidi="id_ID"/>
         </w:rPr>
       </w:r>
-      <w:hyperlink r:id="rId93">
+      <w:hyperlink r:id="rId91">
         <w:r>
           <w:rPr>
             <w:lang w:val="id_ID" w:bidi="id_ID"/>
@@ -8169,7 +8104,7 @@
           <w:lang w:val="id_ID" w:bidi="id_ID"/>
         </w:rPr>
       </w:r>
-      <w:hyperlink r:id="rId94">
+      <w:hyperlink r:id="rId92">
         <w:r>
           <w:rPr>
             <w:lang w:val="id_ID" w:bidi="id_ID"/>
@@ -8193,7 +8128,7 @@
           <w:lang w:val="id_ID" w:bidi="id_ID"/>
         </w:rPr>
       </w:r>
-      <w:hyperlink r:id="rId95">
+      <w:hyperlink r:id="rId93">
         <w:r>
           <w:rPr>
             <w:lang w:val="id_ID" w:bidi="id_ID"/>
@@ -8217,7 +8152,7 @@
           <w:lang w:val="id_ID" w:bidi="id_ID"/>
         </w:rPr>
       </w:r>
-      <w:hyperlink r:id="rId96">
+      <w:hyperlink r:id="rId94">
         <w:r>
           <w:rPr>
             <w:lang w:val="id_ID" w:bidi="id_ID"/>
@@ -8241,7 +8176,7 @@
           <w:lang w:val="id_ID" w:bidi="id_ID"/>
         </w:rPr>
       </w:r>
-      <w:hyperlink r:id="rId97">
+      <w:hyperlink r:id="rId95">
         <w:r>
           <w:rPr>
             <w:lang w:val="id_ID" w:bidi="id_ID"/>
@@ -8265,7 +8200,7 @@
           <w:lang w:val="id_ID" w:bidi="id_ID"/>
         </w:rPr>
       </w:r>
-      <w:hyperlink r:id="rId16">
+      <w:hyperlink r:id="rId14">
         <w:r>
           <w:rPr>
             <w:lang w:val="id_ID" w:bidi="id_ID"/>
@@ -8289,7 +8224,7 @@
           <w:lang w:val="id_ID" w:bidi="id_ID"/>
         </w:rPr>
       </w:r>
-      <w:hyperlink r:id="rId98">
+      <w:hyperlink r:id="rId96">
         <w:r>
           <w:rPr>
             <w:lang w:val="id_ID" w:bidi="id_ID"/>
@@ -8313,7 +8248,7 @@
           <w:lang w:val="id_ID" w:bidi="id_ID"/>
         </w:rPr>
       </w:r>
-      <w:hyperlink r:id="rId99">
+      <w:hyperlink r:id="rId97">
         <w:r>
           <w:rPr>
             <w:lang w:val="id_ID" w:bidi="id_ID"/>
@@ -8337,7 +8272,7 @@
           <w:lang w:val="id_ID" w:bidi="id_ID"/>
         </w:rPr>
       </w:r>
-      <w:hyperlink r:id="rId100">
+      <w:hyperlink r:id="rId98">
         <w:r>
           <w:rPr>
             <w:lang w:val="id_ID" w:bidi="id_ID"/>
@@ -8361,7 +8296,7 @@
           <w:lang w:val="id_ID" w:bidi="id_ID"/>
         </w:rPr>
       </w:r>
-      <w:hyperlink r:id="rId67">
+      <w:hyperlink r:id="rId65">
         <w:r>
           <w:rPr>
             <w:lang w:val="id_ID" w:bidi="id_ID"/>
@@ -8385,7 +8320,7 @@
           <w:lang w:val="id_ID" w:bidi="id_ID"/>
         </w:rPr>
       </w:r>
-      <w:hyperlink r:id="rId67">
+      <w:hyperlink r:id="rId65">
         <w:r>
           <w:rPr>
             <w:lang w:val="id_ID" w:bidi="id_ID"/>
@@ -8409,7 +8344,7 @@
           <w:lang w:val="id_ID" w:bidi="id_ID"/>
         </w:rPr>
       </w:r>
-      <w:hyperlink r:id="rId101">
+      <w:hyperlink r:id="rId99">
         <w:r>
           <w:rPr>
             <w:lang w:val="id_ID" w:bidi="id_ID"/>
@@ -8433,7 +8368,7 @@
           <w:lang w:val="id_ID" w:bidi="id_ID"/>
         </w:rPr>
       </w:r>
-      <w:hyperlink r:id="rId102">
+      <w:hyperlink r:id="rId100">
         <w:r>
           <w:rPr>
             <w:lang w:val="id_ID" w:bidi="id_ID"/>
@@ -8803,7 +8738,7 @@
           <w:lang w:val="id_ID" w:bidi="id_ID"/>
         </w:rPr>
       </w:r>
-      <w:hyperlink r:id="rId103">
+      <w:hyperlink r:id="rId101">
         <w:r>
           <w:rPr>
             <w:lang w:val="id_ID" w:bidi="id_ID"/>
@@ -8827,7 +8762,7 @@
           <w:lang w:val="id_ID" w:bidi="id_ID"/>
         </w:rPr>
       </w:r>
-      <w:hyperlink r:id="rId104">
+      <w:hyperlink r:id="rId102">
         <w:r>
           <w:rPr>
             <w:lang w:val="id_ID" w:bidi="id_ID"/>
@@ -8851,7 +8786,7 @@
           <w:lang w:val="id_ID" w:bidi="id_ID"/>
         </w:rPr>
       </w:r>
-      <w:hyperlink r:id="rId105">
+      <w:hyperlink r:id="rId103">
         <w:r>
           <w:rPr>
             <w:lang w:val="id_ID" w:bidi="id_ID"/>
@@ -8875,7 +8810,7 @@
           <w:lang w:val="id_ID" w:bidi="id_ID"/>
         </w:rPr>
       </w:r>
-      <w:hyperlink r:id="rId106">
+      <w:hyperlink r:id="rId104">
         <w:r>
           <w:rPr>
             <w:lang w:val="id_ID" w:bidi="id_ID"/>
@@ -8899,7 +8834,7 @@
           <w:lang w:val="id_ID" w:bidi="id_ID"/>
         </w:rPr>
       </w:r>
-      <w:hyperlink r:id="rId107">
+      <w:hyperlink r:id="rId105">
         <w:r>
           <w:rPr>
             <w:lang w:val="id_ID" w:bidi="id_ID"/>
@@ -9173,7 +9108,7 @@
           <w:lang w:val="id_ID" w:bidi="id_ID"/>
         </w:rPr>
       </w:r>
-      <w:hyperlink r:id="rId66">
+      <w:hyperlink r:id="rId64">
         <w:r>
           <w:rPr>
             <w:lang w:val="id_ID" w:bidi="id_ID"/>
@@ -9197,7 +9132,7 @@
           <w:lang w:val="id_ID" w:bidi="id_ID"/>
         </w:rPr>
       </w:r>
-      <w:hyperlink r:id="rId108">
+      <w:hyperlink r:id="rId106">
         <w:r>
           <w:rPr>
             <w:lang w:val="id_ID" w:bidi="id_ID"/>
@@ -9221,7 +9156,7 @@
           <w:lang w:val="id_ID" w:bidi="id_ID"/>
         </w:rPr>
       </w:r>
-      <w:hyperlink r:id="rId109">
+      <w:hyperlink r:id="rId107">
         <w:r>
           <w:rPr>
             <w:lang w:val="id_ID" w:bidi="id_ID"/>
@@ -9245,7 +9180,7 @@
           <w:lang w:val="id_ID" w:bidi="id_ID"/>
         </w:rPr>
       </w:r>
-      <w:hyperlink r:id="rId110">
+      <w:hyperlink r:id="rId108">
         <w:r>
           <w:rPr>
             <w:lang w:val="id_ID" w:bidi="id_ID"/>
@@ -9269,7 +9204,7 @@
           <w:lang w:val="id_ID" w:bidi="id_ID"/>
         </w:rPr>
       </w:r>
-      <w:hyperlink r:id="rId111">
+      <w:hyperlink r:id="rId109">
         <w:r>
           <w:rPr>
             <w:lang w:val="id_ID" w:bidi="id_ID"/>
@@ -9293,7 +9228,7 @@
           <w:lang w:val="id_ID" w:bidi="id_ID"/>
         </w:rPr>
       </w:r>
-      <w:hyperlink r:id="rId112">
+      <w:hyperlink r:id="rId110">
         <w:r>
           <w:rPr>
             <w:lang w:val="id_ID" w:bidi="id_ID"/>
@@ -9317,7 +9252,7 @@
           <w:lang w:val="id_ID" w:bidi="id_ID"/>
         </w:rPr>
       </w:r>
-      <w:hyperlink r:id="rId113">
+      <w:hyperlink r:id="rId111">
         <w:r>
           <w:rPr>
             <w:lang w:val="id_ID" w:bidi="id_ID"/>
@@ -9341,7 +9276,7 @@
           <w:lang w:val="id_ID" w:bidi="id_ID"/>
         </w:rPr>
       </w:r>
-      <w:hyperlink r:id="rId114">
+      <w:hyperlink r:id="rId112">
         <w:r>
           <w:rPr>
             <w:lang w:val="id_ID" w:bidi="id_ID"/>
@@ -9365,7 +9300,7 @@
           <w:lang w:val="id_ID" w:bidi="id_ID"/>
         </w:rPr>
       </w:r>
-      <w:hyperlink r:id="rId115">
+      <w:hyperlink r:id="rId113">
         <w:r>
           <w:rPr>
             <w:lang w:val="id_ID" w:bidi="id_ID"/>
@@ -9664,7 +9599,7 @@
           <w:lang w:val="id_ID" w:bidi="id_ID"/>
         </w:rPr>
       </w:r>
-      <w:hyperlink r:id="rId116">
+      <w:hyperlink r:id="rId114">
         <w:r>
           <w:rPr>
             <w:lang w:val="id_ID" w:bidi="id_ID"/>
@@ -9688,7 +9623,7 @@
           <w:lang w:val="id_ID" w:bidi="id_ID"/>
         </w:rPr>
       </w:r>
-      <w:hyperlink r:id="rId117">
+      <w:hyperlink r:id="rId115">
         <w:r>
           <w:rPr>
             <w:lang w:val="id_ID" w:bidi="id_ID"/>
@@ -9712,7 +9647,7 @@
           <w:lang w:val="id_ID" w:bidi="id_ID"/>
         </w:rPr>
       </w:r>
-      <w:hyperlink r:id="rId118">
+      <w:hyperlink r:id="rId116">
         <w:r>
           <w:rPr>
             <w:lang w:val="id_ID" w:bidi="id_ID"/>
@@ -9736,7 +9671,7 @@
           <w:lang w:val="id_ID" w:bidi="id_ID"/>
         </w:rPr>
       </w:r>
-      <w:hyperlink r:id="rId119">
+      <w:hyperlink r:id="rId117">
         <w:r>
           <w:rPr>
             <w:lang w:val="id_ID" w:bidi="id_ID"/>
@@ -9760,7 +9695,7 @@
           <w:lang w:val="id_ID" w:bidi="id_ID"/>
         </w:rPr>
       </w:r>
-      <w:hyperlink r:id="rId120">
+      <w:hyperlink r:id="rId118">
         <w:r>
           <w:rPr>
             <w:lang w:val="id_ID" w:bidi="id_ID"/>
@@ -10338,7 +10273,7 @@
           <w:lang w:val="id_ID" w:bidi="id_ID"/>
         </w:rPr>
       </w:r>
-      <w:hyperlink r:id="rId121">
+      <w:hyperlink r:id="rId119">
         <w:r>
           <w:rPr>
             <w:lang w:val="id_ID" w:bidi="id_ID"/>
@@ -10362,7 +10297,7 @@
           <w:lang w:val="id_ID" w:bidi="id_ID"/>
         </w:rPr>
       </w:r>
-      <w:hyperlink r:id="rId122">
+      <w:hyperlink r:id="rId120">
         <w:r>
           <w:rPr>
             <w:lang w:val="id_ID" w:bidi="id_ID"/>
@@ -10636,7 +10571,7 @@
           <w:lang w:val="id_ID" w:bidi="id_ID"/>
         </w:rPr>
       </w:r>
-      <w:hyperlink r:id="rId123">
+      <w:hyperlink r:id="rId121">
         <w:r>
           <w:rPr>
             <w:lang w:val="id_ID" w:bidi="id_ID"/>
@@ -10660,7 +10595,7 @@
           <w:lang w:val="id_ID" w:bidi="id_ID"/>
         </w:rPr>
       </w:r>
-      <w:hyperlink r:id="rId124">
+      <w:hyperlink r:id="rId122">
         <w:r>
           <w:rPr>
             <w:lang w:val="id_ID" w:bidi="id_ID"/>
@@ -10684,7 +10619,7 @@
           <w:lang w:val="id_ID" w:bidi="id_ID"/>
         </w:rPr>
       </w:r>
-      <w:hyperlink r:id="rId125">
+      <w:hyperlink r:id="rId123">
         <w:r>
           <w:rPr>
             <w:lang w:val="id_ID" w:bidi="id_ID"/>
@@ -10708,7 +10643,7 @@
           <w:lang w:val="id_ID" w:bidi="id_ID"/>
         </w:rPr>
       </w:r>
-      <w:hyperlink r:id="rId126">
+      <w:hyperlink r:id="rId124">
         <w:r>
           <w:rPr>
             <w:lang w:val="id_ID" w:bidi="id_ID"/>
@@ -10732,7 +10667,7 @@
           <w:lang w:val="id_ID" w:bidi="id_ID"/>
         </w:rPr>
       </w:r>
-      <w:hyperlink r:id="rId127">
+      <w:hyperlink r:id="rId125">
         <w:r>
           <w:rPr>
             <w:lang w:val="id_ID" w:bidi="id_ID"/>
@@ -10756,7 +10691,7 @@
           <w:lang w:val="id_ID" w:bidi="id_ID"/>
         </w:rPr>
       </w:r>
-      <w:hyperlink r:id="rId128">
+      <w:hyperlink r:id="rId126">
         <w:r>
           <w:rPr>
             <w:lang w:val="id_ID" w:bidi="id_ID"/>
@@ -10780,7 +10715,7 @@
           <w:lang w:val="id_ID" w:bidi="id_ID"/>
         </w:rPr>
       </w:r>
-      <w:hyperlink r:id="rId129">
+      <w:hyperlink r:id="rId127">
         <w:r>
           <w:rPr>
             <w:lang w:val="id_ID" w:bidi="id_ID"/>
@@ -10804,7 +10739,7 @@
           <w:lang w:val="id_ID" w:bidi="id_ID"/>
         </w:rPr>
       </w:r>
-      <w:hyperlink r:id="rId130">
+      <w:hyperlink r:id="rId128">
         <w:r>
           <w:rPr>
             <w:lang w:val="id_ID" w:bidi="id_ID"/>
@@ -11025,7 +10960,7 @@
           <w:lang w:val="id_ID" w:bidi="id_ID"/>
         </w:rPr>
       </w:r>
-      <w:hyperlink r:id="rId80">
+      <w:hyperlink r:id="rId78">
         <w:r>
           <w:rPr>
             <w:lang w:val="id_ID" w:bidi="id_ID"/>
@@ -11049,7 +10984,7 @@
           <w:lang w:val="id_ID" w:bidi="id_ID"/>
         </w:rPr>
       </w:r>
-      <w:hyperlink r:id="rId50">
+      <w:hyperlink r:id="rId48">
         <w:r>
           <w:rPr>
             <w:lang w:val="id_ID" w:bidi="id_ID"/>
@@ -11073,7 +11008,7 @@
           <w:lang w:val="id_ID" w:bidi="id_ID"/>
         </w:rPr>
       </w:r>
-      <w:hyperlink r:id="rId16">
+      <w:hyperlink r:id="rId14">
         <w:r>
           <w:rPr>
             <w:lang w:val="id_ID" w:bidi="id_ID"/>
@@ -11097,7 +11032,7 @@
           <w:lang w:val="id_ID" w:bidi="id_ID"/>
         </w:rPr>
       </w:r>
-      <w:hyperlink r:id="rId131">
+      <w:hyperlink r:id="rId129">
         <w:r>
           <w:rPr>
             <w:lang w:val="id_ID" w:bidi="id_ID"/>
@@ -11303,7 +11238,7 @@
           <w:lang w:val="id_ID" w:bidi="id_ID"/>
         </w:rPr>
       </w:r>
-      <w:hyperlink r:id="rId67">
+      <w:hyperlink r:id="rId65">
         <w:r>
           <w:rPr>
             <w:lang w:val="id_ID" w:bidi="id_ID"/>
@@ -11327,7 +11262,7 @@
           <w:lang w:val="id_ID" w:bidi="id_ID"/>
         </w:rPr>
       </w:r>
-      <w:hyperlink r:id="rId15">
+      <w:hyperlink r:id="rId13">
         <w:r>
           <w:rPr>
             <w:lang w:val="id_ID" w:bidi="id_ID"/>
@@ -11351,7 +11286,7 @@
           <w:lang w:val="id_ID" w:bidi="id_ID"/>
         </w:rPr>
       </w:r>
-      <w:hyperlink r:id="rId132">
+      <w:hyperlink r:id="rId130">
         <w:r>
           <w:rPr>
             <w:lang w:val="id_ID" w:bidi="id_ID"/>
@@ -11375,7 +11310,7 @@
           <w:lang w:val="id_ID" w:bidi="id_ID"/>
         </w:rPr>
       </w:r>
-      <w:hyperlink r:id="rId133">
+      <w:hyperlink r:id="rId131">
         <w:r>
           <w:rPr>
             <w:lang w:val="id_ID" w:bidi="id_ID"/>
@@ -11399,7 +11334,7 @@
           <w:lang w:val="id_ID" w:bidi="id_ID"/>
         </w:rPr>
       </w:r>
-      <w:hyperlink r:id="rId134">
+      <w:hyperlink r:id="rId132">
         <w:r>
           <w:rPr>
             <w:lang w:val="id_ID" w:bidi="id_ID"/>
@@ -11423,7 +11358,7 @@
           <w:lang w:val="id_ID" w:bidi="id_ID"/>
         </w:rPr>
       </w:r>
-      <w:hyperlink r:id="rId135">
+      <w:hyperlink r:id="rId133">
         <w:r>
           <w:rPr>
             <w:lang w:val="id_ID" w:bidi="id_ID"/>
@@ -11447,7 +11382,7 @@
           <w:lang w:val="id_ID" w:bidi="id_ID"/>
         </w:rPr>
       </w:r>
-      <w:hyperlink r:id="rId136">
+      <w:hyperlink r:id="rId134">
         <w:r>
           <w:rPr>
             <w:lang w:val="id_ID" w:bidi="id_ID"/>
@@ -11787,7 +11722,7 @@
           <w:lang w:val="id_ID" w:bidi="id_ID"/>
         </w:rPr>
       </w:r>
-      <w:hyperlink r:id="rId60">
+      <w:hyperlink r:id="rId58">
         <w:r>
           <w:rPr>
             <w:lang w:val="id_ID" w:bidi="id_ID"/>
@@ -11811,7 +11746,7 @@
           <w:lang w:val="id_ID" w:bidi="id_ID"/>
         </w:rPr>
       </w:r>
-      <w:hyperlink r:id="rId16">
+      <w:hyperlink r:id="rId14">
         <w:r>
           <w:rPr>
             <w:lang w:val="id_ID" w:bidi="id_ID"/>
@@ -11835,7 +11770,7 @@
           <w:lang w:val="id_ID" w:bidi="id_ID"/>
         </w:rPr>
       </w:r>
-      <w:hyperlink r:id="rId137">
+      <w:hyperlink r:id="rId135">
         <w:r>
           <w:rPr>
             <w:lang w:val="id_ID" w:bidi="id_ID"/>
@@ -11859,7 +11794,7 @@
           <w:lang w:val="id_ID" w:bidi="id_ID"/>
         </w:rPr>
       </w:r>
-      <w:hyperlink r:id="rId138">
+      <w:hyperlink r:id="rId136">
         <w:r>
           <w:rPr>
             <w:lang w:val="id_ID" w:bidi="id_ID"/>
@@ -11883,7 +11818,7 @@
           <w:lang w:val="id_ID" w:bidi="id_ID"/>
         </w:rPr>
       </w:r>
-      <w:hyperlink r:id="rId139">
+      <w:hyperlink r:id="rId137">
         <w:r>
           <w:rPr>
             <w:lang w:val="id_ID" w:bidi="id_ID"/>
@@ -11907,7 +11842,7 @@
           <w:lang w:val="id_ID" w:bidi="id_ID"/>
         </w:rPr>
       </w:r>
-      <w:hyperlink r:id="rId140">
+      <w:hyperlink r:id="rId138">
         <w:r>
           <w:rPr>
             <w:lang w:val="id_ID" w:bidi="id_ID"/>
@@ -12164,7 +12099,7 @@
           <w:lang w:val="id_ID" w:bidi="id_ID"/>
         </w:rPr>
       </w:r>
-      <w:hyperlink r:id="rId141">
+      <w:hyperlink r:id="rId139">
         <w:r>
           <w:rPr>
             <w:lang w:val="id_ID" w:bidi="id_ID"/>
@@ -12188,7 +12123,7 @@
           <w:lang w:val="id_ID" w:bidi="id_ID"/>
         </w:rPr>
       </w:r>
-      <w:hyperlink r:id="rId142">
+      <w:hyperlink r:id="rId140">
         <w:r>
           <w:rPr>
             <w:lang w:val="id_ID" w:bidi="id_ID"/>
@@ -12212,7 +12147,7 @@
           <w:lang w:val="id_ID" w:bidi="id_ID"/>
         </w:rPr>
       </w:r>
-      <w:hyperlink r:id="rId143">
+      <w:hyperlink r:id="rId141">
         <w:r>
           <w:rPr>
             <w:lang w:val="id_ID" w:bidi="id_ID"/>
@@ -12236,7 +12171,7 @@
           <w:lang w:val="id_ID" w:bidi="id_ID"/>
         </w:rPr>
       </w:r>
-      <w:hyperlink r:id="rId144">
+      <w:hyperlink r:id="rId142">
         <w:r>
           <w:rPr>
             <w:lang w:val="id_ID" w:bidi="id_ID"/>
@@ -12552,7 +12487,7 @@
           <w:lang w:val="id_ID" w:bidi="id_ID"/>
         </w:rPr>
       </w:r>
-      <w:hyperlink r:id="rId145">
+      <w:hyperlink r:id="rId143">
         <w:r>
           <w:rPr>
             <w:lang w:val="id_ID" w:bidi="id_ID"/>
@@ -12576,7 +12511,7 @@
           <w:lang w:val="id_ID" w:bidi="id_ID"/>
         </w:rPr>
       </w:r>
-      <w:hyperlink r:id="rId146">
+      <w:hyperlink r:id="rId144">
         <w:r>
           <w:rPr>
             <w:lang w:val="id_ID" w:bidi="id_ID"/>
@@ -12600,7 +12535,7 @@
           <w:lang w:val="id_ID" w:bidi="id_ID"/>
         </w:rPr>
       </w:r>
-      <w:hyperlink r:id="rId147">
+      <w:hyperlink r:id="rId145">
         <w:r>
           <w:rPr>
             <w:lang w:val="id_ID" w:bidi="id_ID"/>
@@ -12624,7 +12559,7 @@
           <w:lang w:val="id_ID" w:bidi="id_ID"/>
         </w:rPr>
       </w:r>
-      <w:hyperlink r:id="rId148">
+      <w:hyperlink r:id="rId146">
         <w:r>
           <w:rPr>
             <w:lang w:val="id_ID" w:bidi="id_ID"/>
@@ -12648,7 +12583,7 @@
           <w:lang w:val="id_ID" w:bidi="id_ID"/>
         </w:rPr>
       </w:r>
-      <w:hyperlink r:id="rId149">
+      <w:hyperlink r:id="rId147">
         <w:r>
           <w:rPr>
             <w:lang w:val="id_ID" w:bidi="id_ID"/>
@@ -12910,7 +12845,7 @@
           <w:lang w:val="id_ID" w:bidi="id_ID"/>
         </w:rPr>
       </w:r>
-      <w:hyperlink r:id="rId108">
+      <w:hyperlink r:id="rId106">
         <w:r>
           <w:rPr>
             <w:lang w:val="id_ID" w:bidi="id_ID"/>
@@ -12934,7 +12869,7 @@
           <w:lang w:val="id_ID" w:bidi="id_ID"/>
         </w:rPr>
       </w:r>
-      <w:hyperlink r:id="rId150">
+      <w:hyperlink r:id="rId148">
         <w:r>
           <w:rPr>
             <w:lang w:val="id_ID" w:bidi="id_ID"/>
@@ -12958,7 +12893,7 @@
           <w:lang w:val="id_ID" w:bidi="id_ID"/>
         </w:rPr>
       </w:r>
-      <w:hyperlink r:id="rId106">
+      <w:hyperlink r:id="rId104">
         <w:r>
           <w:rPr>
             <w:lang w:val="id_ID" w:bidi="id_ID"/>
@@ -13185,7 +13120,7 @@
           <w:lang w:val="id_ID" w:bidi="id_ID"/>
         </w:rPr>
       </w:r>
-      <w:hyperlink r:id="rId49">
+      <w:hyperlink r:id="rId47">
         <w:r>
           <w:rPr>
             <w:lang w:val="id_ID" w:bidi="id_ID"/>
@@ -13209,7 +13144,7 @@
           <w:lang w:val="id_ID" w:bidi="id_ID"/>
         </w:rPr>
       </w:r>
-      <w:hyperlink r:id="rId60">
+      <w:hyperlink r:id="rId58">
         <w:r>
           <w:rPr>
             <w:lang w:val="id_ID" w:bidi="id_ID"/>
@@ -13233,7 +13168,7 @@
           <w:lang w:val="id_ID" w:bidi="id_ID"/>
         </w:rPr>
       </w:r>
-      <w:hyperlink r:id="rId50">
+      <w:hyperlink r:id="rId48">
         <w:r>
           <w:rPr>
             <w:lang w:val="id_ID" w:bidi="id_ID"/>
@@ -13257,7 +13192,7 @@
           <w:lang w:val="id_ID" w:bidi="id_ID"/>
         </w:rPr>
       </w:r>
-      <w:hyperlink r:id="rId151">
+      <w:hyperlink r:id="rId149">
         <w:r>
           <w:rPr>
             <w:lang w:val="id_ID" w:bidi="id_ID"/>
@@ -13281,7 +13216,7 @@
           <w:lang w:val="id_ID" w:bidi="id_ID"/>
         </w:rPr>
       </w:r>
-      <w:hyperlink r:id="rId152">
+      <w:hyperlink r:id="rId150">
         <w:r>
           <w:rPr>
             <w:lang w:val="id_ID" w:bidi="id_ID"/>
@@ -13305,7 +13240,7 @@
           <w:lang w:val="id_ID" w:bidi="id_ID"/>
         </w:rPr>
       </w:r>
-      <w:hyperlink r:id="rId153">
+      <w:hyperlink r:id="rId151">
         <w:r>
           <w:rPr>
             <w:lang w:val="id_ID" w:bidi="id_ID"/>
@@ -13550,7 +13485,7 @@
           <w:lang w:val="id_ID" w:bidi="id_ID"/>
         </w:rPr>
       </w:r>
-      <w:hyperlink r:id="rId49">
+      <w:hyperlink r:id="rId47">
         <w:r>
           <w:rPr>
             <w:lang w:val="id_ID" w:bidi="id_ID"/>
@@ -13574,7 +13509,7 @@
           <w:lang w:val="id_ID" w:bidi="id_ID"/>
         </w:rPr>
       </w:r>
-      <w:hyperlink r:id="rId60">
+      <w:hyperlink r:id="rId58">
         <w:r>
           <w:rPr>
             <w:lang w:val="id_ID" w:bidi="id_ID"/>
@@ -13598,7 +13533,7 @@
           <w:lang w:val="id_ID" w:bidi="id_ID"/>
         </w:rPr>
       </w:r>
-      <w:hyperlink r:id="rId154">
+      <w:hyperlink r:id="rId152">
         <w:r>
           <w:rPr>
             <w:lang w:val="id_ID" w:bidi="id_ID"/>
@@ -13622,7 +13557,7 @@
           <w:lang w:val="id_ID" w:bidi="id_ID"/>
         </w:rPr>
       </w:r>
-      <w:hyperlink r:id="rId155">
+      <w:hyperlink r:id="rId153">
         <w:r>
           <w:rPr>
             <w:lang w:val="id_ID" w:bidi="id_ID"/>
@@ -13646,7 +13581,7 @@
           <w:lang w:val="id_ID" w:bidi="id_ID"/>
         </w:rPr>
       </w:r>
-      <w:hyperlink r:id="rId156">
+      <w:hyperlink r:id="rId154">
         <w:r>
           <w:rPr>
             <w:lang w:val="id_ID" w:bidi="id_ID"/>
@@ -13929,7 +13864,7 @@
           <w:lang w:val="id_ID" w:bidi="id_ID"/>
         </w:rPr>
       </w:r>
-      <w:hyperlink r:id="rId80">
+      <w:hyperlink r:id="rId78">
         <w:r>
           <w:rPr>
             <w:lang w:val="id_ID" w:bidi="id_ID"/>
@@ -13953,7 +13888,7 @@
           <w:lang w:val="id_ID" w:bidi="id_ID"/>
         </w:rPr>
       </w:r>
-      <w:hyperlink r:id="rId92">
+      <w:hyperlink r:id="rId90">
         <w:r>
           <w:rPr>
             <w:lang w:val="id_ID" w:bidi="id_ID"/>
@@ -13977,7 +13912,7 @@
           <w:lang w:val="id_ID" w:bidi="id_ID"/>
         </w:rPr>
       </w:r>
-      <w:hyperlink r:id="rId157">
+      <w:hyperlink r:id="rId155">
         <w:r>
           <w:rPr>
             <w:lang w:val="id_ID" w:bidi="id_ID"/>
@@ -14019,7 +13954,7 @@
           <w:lang w:val="id_ID" w:bidi="id_ID"/>
         </w:rPr>
       </w:r>
-      <w:hyperlink r:id="rId158">
+      <w:hyperlink r:id="rId156">
         <w:r>
           <w:rPr>
             <w:lang w:val="id_ID" w:bidi="id_ID"/>
@@ -14234,7 +14169,7 @@
           <w:lang w:val="id_ID" w:bidi="id_ID"/>
         </w:rPr>
       </w:r>
-      <w:hyperlink r:id="rId26">
+      <w:hyperlink r:id="rId24">
         <w:r>
           <w:rPr>
             <w:lang w:val="id_ID" w:bidi="id_ID"/>
@@ -14258,7 +14193,7 @@
           <w:lang w:val="id_ID" w:bidi="id_ID"/>
         </w:rPr>
       </w:r>
-      <w:hyperlink r:id="rId159">
+      <w:hyperlink r:id="rId157">
         <w:r>
           <w:rPr>
             <w:lang w:val="id_ID" w:bidi="id_ID"/>
@@ -14282,7 +14217,7 @@
           <w:lang w:val="id_ID" w:bidi="id_ID"/>
         </w:rPr>
       </w:r>
-      <w:hyperlink r:id="rId160">
+      <w:hyperlink r:id="rId158">
         <w:r>
           <w:rPr>
             <w:lang w:val="id_ID" w:bidi="id_ID"/>
@@ -14306,7 +14241,7 @@
           <w:lang w:val="id_ID" w:bidi="id_ID"/>
         </w:rPr>
       </w:r>
-      <w:hyperlink r:id="rId161">
+      <w:hyperlink r:id="rId159">
         <w:r>
           <w:rPr>
             <w:lang w:val="id_ID" w:bidi="id_ID"/>
@@ -14770,7 +14705,7 @@
           <w:lang w:val="id_ID" w:bidi="id_ID"/>
         </w:rPr>
       </w:r>
-      <w:hyperlink r:id="rId162">
+      <w:hyperlink r:id="rId160">
         <w:r>
           <w:rPr>
             <w:lang w:val="id_ID" w:bidi="id_ID"/>
@@ -14794,7 +14729,7 @@
           <w:lang w:val="id_ID" w:bidi="id_ID"/>
         </w:rPr>
       </w:r>
-      <w:hyperlink r:id="rId163">
+      <w:hyperlink r:id="rId161">
         <w:r>
           <w:rPr>
             <w:lang w:val="id_ID" w:bidi="id_ID"/>
@@ -14818,7 +14753,7 @@
           <w:lang w:val="id_ID" w:bidi="id_ID"/>
         </w:rPr>
       </w:r>
-      <w:hyperlink r:id="rId164">
+      <w:hyperlink r:id="rId162">
         <w:r>
           <w:rPr>
             <w:lang w:val="id_ID" w:bidi="id_ID"/>
@@ -14842,7 +14777,7 @@
           <w:lang w:val="id_ID" w:bidi="id_ID"/>
         </w:rPr>
       </w:r>
-      <w:hyperlink r:id="rId165">
+      <w:hyperlink r:id="rId163">
         <w:r>
           <w:rPr>
             <w:lang w:val="id_ID" w:bidi="id_ID"/>
@@ -14866,7 +14801,7 @@
           <w:lang w:val="id_ID" w:bidi="id_ID"/>
         </w:rPr>
       </w:r>
-      <w:hyperlink r:id="rId166">
+      <w:hyperlink r:id="rId164">
         <w:r>
           <w:rPr>
             <w:lang w:val="id_ID" w:bidi="id_ID"/>
@@ -14890,7 +14825,7 @@
           <w:lang w:val="id_ID" w:bidi="id_ID"/>
         </w:rPr>
       </w:r>
-      <w:hyperlink r:id="rId167">
+      <w:hyperlink r:id="rId165">
         <w:r>
           <w:rPr>
             <w:lang w:val="id_ID" w:bidi="id_ID"/>
@@ -14914,7 +14849,7 @@
           <w:lang w:val="id_ID" w:bidi="id_ID"/>
         </w:rPr>
       </w:r>
-      <w:hyperlink r:id="rId16">
+      <w:hyperlink r:id="rId14">
         <w:r>
           <w:rPr>
             <w:lang w:val="id_ID" w:bidi="id_ID"/>
@@ -14938,7 +14873,7 @@
           <w:lang w:val="id_ID" w:bidi="id_ID"/>
         </w:rPr>
       </w:r>
-      <w:hyperlink r:id="rId16">
+      <w:hyperlink r:id="rId14">
         <w:r>
           <w:rPr>
             <w:lang w:val="id_ID" w:bidi="id_ID"/>
@@ -14962,7 +14897,7 @@
           <w:lang w:val="id_ID" w:bidi="id_ID"/>
         </w:rPr>
       </w:r>
-      <w:hyperlink r:id="rId168">
+      <w:hyperlink r:id="rId166">
         <w:r>
           <w:rPr>
             <w:lang w:val="id_ID" w:bidi="id_ID"/>
@@ -14986,7 +14921,7 @@
           <w:lang w:val="id_ID" w:bidi="id_ID"/>
         </w:rPr>
       </w:r>
-      <w:hyperlink r:id="rId66">
+      <w:hyperlink r:id="rId64">
         <w:r>
           <w:rPr>
             <w:lang w:val="id_ID" w:bidi="id_ID"/>
@@ -15010,7 +14945,7 @@
           <w:lang w:val="id_ID" w:bidi="id_ID"/>
         </w:rPr>
       </w:r>
-      <w:hyperlink r:id="rId169">
+      <w:hyperlink r:id="rId167">
         <w:r>
           <w:rPr>
             <w:lang w:val="id_ID" w:bidi="id_ID"/>
@@ -15034,7 +14969,7 @@
           <w:lang w:val="id_ID" w:bidi="id_ID"/>
         </w:rPr>
       </w:r>
-      <w:hyperlink r:id="rId170">
+      <w:hyperlink r:id="rId168">
         <w:r>
           <w:rPr>
             <w:lang w:val="id_ID" w:bidi="id_ID"/>
@@ -15058,7 +14993,7 @@
           <w:lang w:val="id_ID" w:bidi="id_ID"/>
         </w:rPr>
       </w:r>
-      <w:hyperlink r:id="rId171">
+      <w:hyperlink r:id="rId169">
         <w:r>
           <w:rPr>
             <w:lang w:val="id_ID" w:bidi="id_ID"/>
@@ -15082,7 +15017,7 @@
           <w:lang w:val="id_ID" w:bidi="id_ID"/>
         </w:rPr>
       </w:r>
-      <w:hyperlink r:id="rId15">
+      <w:hyperlink r:id="rId13">
         <w:r>
           <w:rPr>
             <w:lang w:val="id_ID" w:bidi="id_ID"/>
@@ -15106,7 +15041,7 @@
           <w:lang w:val="id_ID" w:bidi="id_ID"/>
         </w:rPr>
       </w:r>
-      <w:hyperlink r:id="rId172">
+      <w:hyperlink r:id="rId170">
         <w:r>
           <w:rPr>
             <w:lang w:val="id_ID" w:bidi="id_ID"/>
@@ -15130,7 +15065,7 @@
           <w:lang w:val="id_ID" w:bidi="id_ID"/>
         </w:rPr>
       </w:r>
-      <w:hyperlink r:id="rId108">
+      <w:hyperlink r:id="rId106">
         <w:r>
           <w:rPr>
             <w:lang w:val="id_ID" w:bidi="id_ID"/>
@@ -15154,7 +15089,7 @@
           <w:lang w:val="id_ID" w:bidi="id_ID"/>
         </w:rPr>
       </w:r>
-      <w:hyperlink r:id="rId173">
+      <w:hyperlink r:id="rId171">
         <w:r>
           <w:rPr>
             <w:lang w:val="id_ID" w:bidi="id_ID"/>
@@ -15598,7 +15533,7 @@
           <w:lang w:val="id_ID" w:bidi="id_ID"/>
         </w:rPr>
       </w:r>
-      <w:hyperlink r:id="rId26">
+      <w:hyperlink r:id="rId24">
         <w:r>
           <w:rPr>
             <w:lang w:val="id_ID" w:bidi="id_ID"/>
@@ -15622,7 +15557,7 @@
           <w:lang w:val="id_ID" w:bidi="id_ID"/>
         </w:rPr>
       </w:r>
-      <w:hyperlink r:id="rId174">
+      <w:hyperlink r:id="rId172">
         <w:r>
           <w:rPr>
             <w:lang w:val="id_ID" w:bidi="id_ID"/>
@@ -15646,7 +15581,7 @@
           <w:lang w:val="id_ID" w:bidi="id_ID"/>
         </w:rPr>
       </w:r>
-      <w:hyperlink r:id="rId175">
+      <w:hyperlink r:id="rId173">
         <w:r>
           <w:rPr>
             <w:lang w:val="id_ID" w:bidi="id_ID"/>
@@ -15670,7 +15605,7 @@
           <w:lang w:val="id_ID" w:bidi="id_ID"/>
         </w:rPr>
       </w:r>
-      <w:hyperlink r:id="rId176">
+      <w:hyperlink r:id="rId174">
         <w:r>
           <w:rPr>
             <w:lang w:val="id_ID" w:bidi="id_ID"/>
@@ -15694,7 +15629,7 @@
           <w:lang w:val="id_ID" w:bidi="id_ID"/>
         </w:rPr>
       </w:r>
-      <w:hyperlink r:id="rId177">
+      <w:hyperlink r:id="rId175">
         <w:r>
           <w:rPr>
             <w:lang w:val="id_ID" w:bidi="id_ID"/>
@@ -15736,7 +15671,7 @@
           <w:lang w:val="id_ID" w:bidi="id_ID"/>
         </w:rPr>
       </w:r>
-      <w:hyperlink r:id="rId178">
+      <w:hyperlink r:id="rId176">
         <w:r>
           <w:rPr>
             <w:lang w:val="id_ID" w:bidi="id_ID"/>
@@ -16293,7 +16228,7 @@
           <w:lang w:val="id_ID" w:bidi="id_ID"/>
         </w:rPr>
       </w:r>
-      <w:hyperlink r:id="rId16">
+      <w:hyperlink r:id="rId14">
         <w:r>
           <w:rPr>
             <w:lang w:val="id_ID" w:bidi="id_ID"/>
@@ -16317,7 +16252,7 @@
           <w:lang w:val="id_ID" w:bidi="id_ID"/>
         </w:rPr>
       </w:r>
-      <w:hyperlink r:id="rId179">
+      <w:hyperlink r:id="rId177">
         <w:r>
           <w:rPr>
             <w:lang w:val="id_ID" w:bidi="id_ID"/>
@@ -16341,7 +16276,7 @@
           <w:lang w:val="id_ID" w:bidi="id_ID"/>
         </w:rPr>
       </w:r>
-      <w:hyperlink r:id="rId180">
+      <w:hyperlink r:id="rId178">
         <w:r>
           <w:rPr>
             <w:lang w:val="id_ID" w:bidi="id_ID"/>
@@ -16365,7 +16300,7 @@
           <w:lang w:val="id_ID" w:bidi="id_ID"/>
         </w:rPr>
       </w:r>
-      <w:hyperlink r:id="rId181">
+      <w:hyperlink r:id="rId179">
         <w:r>
           <w:rPr>
             <w:lang w:val="id_ID" w:bidi="id_ID"/>
@@ -16560,7 +16495,7 @@
           <w:lang w:val="id_ID" w:bidi="id_ID"/>
         </w:rPr>
       </w:r>
-      <w:hyperlink r:id="rId26">
+      <w:hyperlink r:id="rId24">
         <w:r>
           <w:rPr>
             <w:lang w:val="id_ID" w:bidi="id_ID"/>
@@ -16584,7 +16519,7 @@
           <w:lang w:val="id_ID" w:bidi="id_ID"/>
         </w:rPr>
       </w:r>
-      <w:hyperlink r:id="rId49">
+      <w:hyperlink r:id="rId47">
         <w:r>
           <w:rPr>
             <w:lang w:val="id_ID" w:bidi="id_ID"/>
@@ -16608,7 +16543,7 @@
           <w:lang w:val="id_ID" w:bidi="id_ID"/>
         </w:rPr>
       </w:r>
-      <w:hyperlink r:id="rId60">
+      <w:hyperlink r:id="rId58">
         <w:r>
           <w:rPr>
             <w:lang w:val="id_ID" w:bidi="id_ID"/>
@@ -16632,7 +16567,7 @@
           <w:lang w:val="id_ID" w:bidi="id_ID"/>
         </w:rPr>
       </w:r>
-      <w:hyperlink r:id="rId182">
+      <w:hyperlink r:id="rId180">
         <w:r>
           <w:rPr>
             <w:lang w:val="id_ID" w:bidi="id_ID"/>
@@ -16931,7 +16866,7 @@
           <w:lang w:val="id_ID" w:bidi="id_ID"/>
         </w:rPr>
       </w:r>
-      <w:hyperlink r:id="rId49">
+      <w:hyperlink r:id="rId47">
         <w:r>
           <w:rPr>
             <w:lang w:val="id_ID" w:bidi="id_ID"/>
@@ -16955,7 +16890,7 @@
           <w:lang w:val="id_ID" w:bidi="id_ID"/>
         </w:rPr>
       </w:r>
-      <w:hyperlink r:id="rId80">
+      <w:hyperlink r:id="rId78">
         <w:r>
           <w:rPr>
             <w:lang w:val="id_ID" w:bidi="id_ID"/>
@@ -16979,7 +16914,7 @@
           <w:lang w:val="id_ID" w:bidi="id_ID"/>
         </w:rPr>
       </w:r>
-      <w:hyperlink r:id="rId183">
+      <w:hyperlink r:id="rId181">
         <w:r>
           <w:rPr>
             <w:lang w:val="id_ID" w:bidi="id_ID"/>
@@ -17003,7 +16938,7 @@
           <w:lang w:val="id_ID" w:bidi="id_ID"/>
         </w:rPr>
       </w:r>
-      <w:hyperlink r:id="rId184">
+      <w:hyperlink r:id="rId182">
         <w:r>
           <w:rPr>
             <w:lang w:val="id_ID" w:bidi="id_ID"/>
@@ -17367,7 +17302,7 @@
           <w:lang w:val="id_ID" w:bidi="id_ID"/>
         </w:rPr>
       </w:r>
-      <w:hyperlink r:id="rId185">
+      <w:hyperlink r:id="rId183">
         <w:r>
           <w:rPr>
             <w:lang w:val="id_ID" w:bidi="id_ID"/>
@@ -17391,7 +17326,7 @@
           <w:lang w:val="id_ID" w:bidi="id_ID"/>
         </w:rPr>
       </w:r>
-      <w:hyperlink r:id="rId16">
+      <w:hyperlink r:id="rId14">
         <w:r>
           <w:rPr>
             <w:lang w:val="id_ID" w:bidi="id_ID"/>
@@ -17415,7 +17350,7 @@
           <w:lang w:val="id_ID" w:bidi="id_ID"/>
         </w:rPr>
       </w:r>
-      <w:hyperlink r:id="rId16">
+      <w:hyperlink r:id="rId14">
         <w:r>
           <w:rPr>
             <w:lang w:val="id_ID" w:bidi="id_ID"/>
@@ -17439,7 +17374,7 @@
           <w:lang w:val="id_ID" w:bidi="id_ID"/>
         </w:rPr>
       </w:r>
-      <w:hyperlink r:id="rId186">
+      <w:hyperlink r:id="rId184">
         <w:r>
           <w:rPr>
             <w:lang w:val="id_ID" w:bidi="id_ID"/>
@@ -17463,7 +17398,7 @@
           <w:lang w:val="id_ID" w:bidi="id_ID"/>
         </w:rPr>
       </w:r>
-      <w:hyperlink r:id="rId187">
+      <w:hyperlink r:id="rId185">
         <w:r>
           <w:rPr>
             <w:lang w:val="id_ID" w:bidi="id_ID"/>
@@ -17487,7 +17422,7 @@
           <w:lang w:val="id_ID" w:bidi="id_ID"/>
         </w:rPr>
       </w:r>
-      <w:hyperlink r:id="rId188">
+      <w:hyperlink r:id="rId186">
         <w:r>
           <w:rPr>
             <w:lang w:val="id_ID" w:bidi="id_ID"/>
@@ -17511,7 +17446,7 @@
           <w:lang w:val="id_ID" w:bidi="id_ID"/>
         </w:rPr>
       </w:r>
-      <w:hyperlink r:id="rId189">
+      <w:hyperlink r:id="rId187">
         <w:r>
           <w:rPr>
             <w:lang w:val="id_ID" w:bidi="id_ID"/>
@@ -17535,7 +17470,7 @@
           <w:lang w:val="id_ID" w:bidi="id_ID"/>
         </w:rPr>
       </w:r>
-      <w:hyperlink r:id="rId190">
+      <w:hyperlink r:id="rId188">
         <w:r>
           <w:rPr>
             <w:lang w:val="id_ID" w:bidi="id_ID"/>
@@ -17559,7 +17494,7 @@
           <w:lang w:val="id_ID" w:bidi="id_ID"/>
         </w:rPr>
       </w:r>
-      <w:hyperlink r:id="rId191">
+      <w:hyperlink r:id="rId189">
         <w:r>
           <w:rPr>
             <w:lang w:val="id_ID" w:bidi="id_ID"/>
@@ -17583,7 +17518,7 @@
           <w:lang w:val="id_ID" w:bidi="id_ID"/>
         </w:rPr>
       </w:r>
-      <w:hyperlink r:id="rId192">
+      <w:hyperlink r:id="rId190">
         <w:r>
           <w:rPr>
             <w:lang w:val="id_ID" w:bidi="id_ID"/>
@@ -17607,7 +17542,7 @@
           <w:lang w:val="id_ID" w:bidi="id_ID"/>
         </w:rPr>
       </w:r>
-      <w:hyperlink r:id="rId193">
+      <w:hyperlink r:id="rId191">
         <w:r>
           <w:rPr>
             <w:lang w:val="id_ID" w:bidi="id_ID"/>
@@ -17631,7 +17566,7 @@
           <w:lang w:val="id_ID" w:bidi="id_ID"/>
         </w:rPr>
       </w:r>
-      <w:hyperlink r:id="rId194">
+      <w:hyperlink r:id="rId192">
         <w:r>
           <w:rPr>
             <w:lang w:val="id_ID" w:bidi="id_ID"/>
@@ -18365,7 +18300,7 @@
           <w:lang w:val="id_ID" w:bidi="id_ID"/>
         </w:rPr>
       </w:r>
-      <w:hyperlink r:id="rId195">
+      <w:hyperlink r:id="rId193">
         <w:r>
           <w:rPr>
             <w:lang w:val="id_ID" w:bidi="id_ID"/>
@@ -18389,7 +18324,7 @@
           <w:lang w:val="id_ID" w:bidi="id_ID"/>
         </w:rPr>
       </w:r>
-      <w:hyperlink r:id="rId196">
+      <w:hyperlink r:id="rId194">
         <w:r>
           <w:rPr>
             <w:lang w:val="id_ID" w:bidi="id_ID"/>
@@ -18803,7 +18738,7 @@
           <w:lang w:val="id_ID" w:bidi="id_ID"/>
         </w:rPr>
       </w:r>
-      <w:hyperlink r:id="rId197">
+      <w:hyperlink r:id="rId195">
         <w:r>
           <w:rPr>
             <w:lang w:val="id_ID" w:bidi="id_ID"/>
@@ -18827,7 +18762,7 @@
           <w:lang w:val="id_ID" w:bidi="id_ID"/>
         </w:rPr>
       </w:r>
-      <w:hyperlink r:id="rId198">
+      <w:hyperlink r:id="rId196">
         <w:r>
           <w:rPr>
             <w:lang w:val="id_ID" w:bidi="id_ID"/>
@@ -18851,7 +18786,7 @@
           <w:lang w:val="id_ID" w:bidi="id_ID"/>
         </w:rPr>
       </w:r>
-      <w:hyperlink r:id="rId199">
+      <w:hyperlink r:id="rId197">
         <w:r>
           <w:rPr>
             <w:lang w:val="id_ID" w:bidi="id_ID"/>
@@ -18875,7 +18810,7 @@
           <w:lang w:val="id_ID" w:bidi="id_ID"/>
         </w:rPr>
       </w:r>
-      <w:hyperlink r:id="rId200">
+      <w:hyperlink r:id="rId198">
         <w:r>
           <w:rPr>
             <w:lang w:val="id_ID" w:bidi="id_ID"/>
@@ -19523,7 +19458,7 @@
           <w:lang w:val="id_ID" w:bidi="id_ID"/>
         </w:rPr>
       </w:r>
-      <w:hyperlink r:id="rId201">
+      <w:hyperlink r:id="rId199">
         <w:r>
           <w:rPr>
             <w:lang w:val="id_ID" w:bidi="id_ID"/>
@@ -19547,7 +19482,7 @@
           <w:lang w:val="id_ID" w:bidi="id_ID"/>
         </w:rPr>
       </w:r>
-      <w:hyperlink r:id="rId201">
+      <w:hyperlink r:id="rId199">
         <w:r>
           <w:rPr>
             <w:lang w:val="id_ID" w:bidi="id_ID"/>
@@ -19571,7 +19506,7 @@
           <w:lang w:val="id_ID" w:bidi="id_ID"/>
         </w:rPr>
       </w:r>
-      <w:hyperlink r:id="rId202">
+      <w:hyperlink r:id="rId200">
         <w:r>
           <w:rPr>
             <w:lang w:val="id_ID" w:bidi="id_ID"/>
@@ -19595,7 +19530,7 @@
           <w:lang w:val="id_ID" w:bidi="id_ID"/>
         </w:rPr>
       </w:r>
-      <w:hyperlink r:id="rId203">
+      <w:hyperlink r:id="rId201">
         <w:r>
           <w:rPr>
             <w:lang w:val="id_ID" w:bidi="id_ID"/>
@@ -19619,7 +19554,7 @@
           <w:lang w:val="id_ID" w:bidi="id_ID"/>
         </w:rPr>
       </w:r>
-      <w:hyperlink r:id="rId76">
+      <w:hyperlink r:id="rId74">
         <w:r>
           <w:rPr>
             <w:lang w:val="id_ID" w:bidi="id_ID"/>
@@ -20213,7 +20148,7 @@
           <w:lang w:val="id_ID" w:bidi="id_ID"/>
         </w:rPr>
       </w:r>
-      <w:hyperlink r:id="rId204">
+      <w:hyperlink r:id="rId202">
         <w:r>
           <w:rPr>
             <w:lang w:val="id_ID" w:bidi="id_ID"/>
@@ -20237,7 +20172,7 @@
           <w:lang w:val="id_ID" w:bidi="id_ID"/>
         </w:rPr>
       </w:r>
-      <w:hyperlink r:id="rId205">
+      <w:hyperlink r:id="rId203">
         <w:r>
           <w:rPr>
             <w:lang w:val="id_ID" w:bidi="id_ID"/>
@@ -20261,7 +20196,7 @@
           <w:lang w:val="id_ID" w:bidi="id_ID"/>
         </w:rPr>
       </w:r>
-      <w:hyperlink r:id="rId206">
+      <w:hyperlink r:id="rId204">
         <w:r>
           <w:rPr>
             <w:lang w:val="id_ID" w:bidi="id_ID"/>
@@ -20285,7 +20220,7 @@
           <w:lang w:val="id_ID" w:bidi="id_ID"/>
         </w:rPr>
       </w:r>
-      <w:hyperlink r:id="rId207">
+      <w:hyperlink r:id="rId205">
         <w:r>
           <w:rPr>
             <w:lang w:val="id_ID" w:bidi="id_ID"/>
@@ -20309,7 +20244,7 @@
           <w:lang w:val="id_ID" w:bidi="id_ID"/>
         </w:rPr>
       </w:r>
-      <w:hyperlink r:id="rId208">
+      <w:hyperlink r:id="rId206">
         <w:r>
           <w:rPr>
             <w:lang w:val="id_ID" w:bidi="id_ID"/>
@@ -20333,7 +20268,7 @@
           <w:lang w:val="id_ID" w:bidi="id_ID"/>
         </w:rPr>
       </w:r>
-      <w:hyperlink r:id="rId209">
+      <w:hyperlink r:id="rId207">
         <w:r>
           <w:rPr>
             <w:lang w:val="id_ID" w:bidi="id_ID"/>
@@ -20357,7 +20292,7 @@
           <w:lang w:val="id_ID" w:bidi="id_ID"/>
         </w:rPr>
       </w:r>
-      <w:hyperlink r:id="rId16">
+      <w:hyperlink r:id="rId14">
         <w:r>
           <w:rPr>
             <w:lang w:val="id_ID" w:bidi="id_ID"/>
@@ -20381,7 +20316,7 @@
           <w:lang w:val="id_ID" w:bidi="id_ID"/>
         </w:rPr>
       </w:r>
-      <w:hyperlink r:id="rId16">
+      <w:hyperlink r:id="rId14">
         <w:r>
           <w:rPr>
             <w:lang w:val="id_ID" w:bidi="id_ID"/>
@@ -20405,7 +20340,7 @@
           <w:lang w:val="id_ID" w:bidi="id_ID"/>
         </w:rPr>
       </w:r>
-      <w:hyperlink r:id="rId16">
+      <w:hyperlink r:id="rId14">
         <w:r>
           <w:rPr>
             <w:lang w:val="id_ID" w:bidi="id_ID"/>
@@ -20429,7 +20364,7 @@
           <w:lang w:val="id_ID" w:bidi="id_ID"/>
         </w:rPr>
       </w:r>
-      <w:hyperlink r:id="rId210">
+      <w:hyperlink r:id="rId208">
         <w:r>
           <w:rPr>
             <w:lang w:val="id_ID" w:bidi="id_ID"/>
@@ -20453,7 +20388,7 @@
           <w:lang w:val="id_ID" w:bidi="id_ID"/>
         </w:rPr>
       </w:r>
-      <w:hyperlink r:id="rId15">
+      <w:hyperlink r:id="rId13">
         <w:r>
           <w:rPr>
             <w:lang w:val="id_ID" w:bidi="id_ID"/>
@@ -20477,7 +20412,7 @@
           <w:lang w:val="id_ID" w:bidi="id_ID"/>
         </w:rPr>
       </w:r>
-      <w:hyperlink r:id="rId174">
+      <w:hyperlink r:id="rId172">
         <w:r>
           <w:rPr>
             <w:lang w:val="id_ID" w:bidi="id_ID"/>
@@ -20501,7 +20436,7 @@
           <w:lang w:val="id_ID" w:bidi="id_ID"/>
         </w:rPr>
       </w:r>
-      <w:hyperlink r:id="rId211">
+      <w:hyperlink r:id="rId209">
         <w:r>
           <w:rPr>
             <w:lang w:val="id_ID" w:bidi="id_ID"/>
@@ -20525,7 +20460,7 @@
           <w:lang w:val="id_ID" w:bidi="id_ID"/>
         </w:rPr>
       </w:r>
-      <w:hyperlink r:id="rId103">
+      <w:hyperlink r:id="rId101">
         <w:r>
           <w:rPr>
             <w:lang w:val="id_ID" w:bidi="id_ID"/>
@@ -20549,7 +20484,7 @@
           <w:lang w:val="id_ID" w:bidi="id_ID"/>
         </w:rPr>
       </w:r>
-      <w:hyperlink r:id="rId67">
+      <w:hyperlink r:id="rId65">
         <w:r>
           <w:rPr>
             <w:lang w:val="id_ID" w:bidi="id_ID"/>
@@ -20573,7 +20508,7 @@
           <w:lang w:val="id_ID" w:bidi="id_ID"/>
         </w:rPr>
       </w:r>
-      <w:hyperlink r:id="rId212">
+      <w:hyperlink r:id="rId210">
         <w:r>
           <w:rPr>
             <w:lang w:val="id_ID" w:bidi="id_ID"/>
@@ -20597,7 +20532,7 @@
           <w:lang w:val="id_ID" w:bidi="id_ID"/>
         </w:rPr>
       </w:r>
-      <w:hyperlink r:id="rId213">
+      <w:hyperlink r:id="rId211">
         <w:r>
           <w:rPr>
             <w:lang w:val="id_ID" w:bidi="id_ID"/>
@@ -21009,7 +20944,7 @@
           <w:lang w:val="id_ID" w:bidi="id_ID"/>
         </w:rPr>
       </w:r>
-      <w:hyperlink r:id="rId214">
+      <w:hyperlink r:id="rId212">
         <w:r>
           <w:rPr>
             <w:lang w:val="id_ID" w:bidi="id_ID"/>
@@ -21069,7 +21004,7 @@
           <w:lang w:val="id_ID" w:bidi="id_ID"/>
         </w:rPr>
       </w:r>
-      <w:hyperlink r:id="rId76">
+      <w:hyperlink r:id="rId74">
         <w:r>
           <w:rPr>
             <w:lang w:val="id_ID" w:bidi="id_ID"/>
@@ -21278,7 +21213,7 @@
           <w:lang w:val="id_ID" w:bidi="id_ID"/>
         </w:rPr>
       </w:r>
-      <w:hyperlink r:id="rId215">
+      <w:hyperlink r:id="rId213">
         <w:r>
           <w:rPr>
             <w:lang w:val="id_ID" w:bidi="id_ID"/>
@@ -21302,7 +21237,7 @@
           <w:lang w:val="id_ID" w:bidi="id_ID"/>
         </w:rPr>
       </w:r>
-      <w:hyperlink r:id="rId216">
+      <w:hyperlink r:id="rId214">
         <w:r>
           <w:rPr>
             <w:lang w:val="id_ID" w:bidi="id_ID"/>
@@ -21326,7 +21261,7 @@
           <w:lang w:val="id_ID" w:bidi="id_ID"/>
         </w:rPr>
       </w:r>
-      <w:hyperlink r:id="rId217">
+      <w:hyperlink r:id="rId215">
         <w:r>
           <w:rPr>
             <w:lang w:val="id_ID" w:bidi="id_ID"/>
@@ -21350,7 +21285,7 @@
           <w:lang w:val="id_ID" w:bidi="id_ID"/>
         </w:rPr>
       </w:r>
-      <w:hyperlink r:id="rId218">
+      <w:hyperlink r:id="rId216">
         <w:r>
           <w:rPr>
             <w:lang w:val="id_ID" w:bidi="id_ID"/>
@@ -21374,7 +21309,7 @@
           <w:lang w:val="id_ID" w:bidi="id_ID"/>
         </w:rPr>
       </w:r>
-      <w:hyperlink r:id="rId219">
+      <w:hyperlink r:id="rId217">
         <w:r>
           <w:rPr>
             <w:lang w:val="id_ID" w:bidi="id_ID"/>
@@ -21398,7 +21333,7 @@
           <w:lang w:val="id_ID" w:bidi="id_ID"/>
         </w:rPr>
       </w:r>
-      <w:hyperlink r:id="rId220">
+      <w:hyperlink r:id="rId218">
         <w:r>
           <w:rPr>
             <w:lang w:val="id_ID" w:bidi="id_ID"/>
@@ -21643,7 +21578,7 @@
           <w:lang w:val="id_ID" w:bidi="id_ID"/>
         </w:rPr>
       </w:r>
-      <w:hyperlink r:id="rId221">
+      <w:hyperlink r:id="rId219">
         <w:r>
           <w:rPr>
             <w:lang w:val="id_ID" w:bidi="id_ID"/>
@@ -21667,7 +21602,7 @@
           <w:lang w:val="id_ID" w:bidi="id_ID"/>
         </w:rPr>
       </w:r>
-      <w:hyperlink r:id="rId222">
+      <w:hyperlink r:id="rId220">
         <w:r>
           <w:rPr>
             <w:lang w:val="id_ID" w:bidi="id_ID"/>
@@ -21967,7 +21902,7 @@
           <w:lang w:val="id_ID" w:bidi="id_ID"/>
         </w:rPr>
       </w:r>
-      <w:hyperlink r:id="rId211">
+      <w:hyperlink r:id="rId209">
         <w:r>
           <w:rPr>
             <w:lang w:val="id_ID" w:bidi="id_ID"/>
@@ -21991,7 +21926,7 @@
           <w:lang w:val="id_ID" w:bidi="id_ID"/>
         </w:rPr>
       </w:r>
-      <w:hyperlink r:id="rId223">
+      <w:hyperlink r:id="rId221">
         <w:r>
           <w:rPr>
             <w:lang w:val="id_ID" w:bidi="id_ID"/>
@@ -22015,7 +21950,7 @@
           <w:lang w:val="id_ID" w:bidi="id_ID"/>
         </w:rPr>
       </w:r>
-      <w:hyperlink r:id="rId224">
+      <w:hyperlink r:id="rId222">
         <w:r>
           <w:rPr>
             <w:lang w:val="id_ID" w:bidi="id_ID"/>
@@ -22039,7 +21974,7 @@
           <w:lang w:val="id_ID" w:bidi="id_ID"/>
         </w:rPr>
       </w:r>
-      <w:hyperlink r:id="rId225">
+      <w:hyperlink r:id="rId223">
         <w:r>
           <w:rPr>
             <w:lang w:val="id_ID" w:bidi="id_ID"/>
@@ -22063,7 +21998,7 @@
           <w:lang w:val="id_ID" w:bidi="id_ID"/>
         </w:rPr>
       </w:r>
-      <w:hyperlink r:id="rId226">
+      <w:hyperlink r:id="rId224">
         <w:r>
           <w:rPr>
             <w:lang w:val="id_ID" w:bidi="id_ID"/>
@@ -22087,7 +22022,7 @@
           <w:lang w:val="id_ID" w:bidi="id_ID"/>
         </w:rPr>
       </w:r>
-      <w:hyperlink r:id="rId227">
+      <w:hyperlink r:id="rId225">
         <w:r>
           <w:rPr>
             <w:lang w:val="id_ID" w:bidi="id_ID"/>
@@ -22111,7 +22046,7 @@
           <w:lang w:val="id_ID" w:bidi="id_ID"/>
         </w:rPr>
       </w:r>
-      <w:hyperlink r:id="rId228">
+      <w:hyperlink r:id="rId226">
         <w:r>
           <w:rPr>
             <w:lang w:val="id_ID" w:bidi="id_ID"/>
@@ -22362,7 +22297,7 @@
           <w:lang w:val="id_ID" w:bidi="id_ID"/>
         </w:rPr>
       </w:r>
-      <w:hyperlink r:id="rId229">
+      <w:hyperlink r:id="rId227">
         <w:r>
           <w:rPr>
             <w:lang w:val="id_ID" w:bidi="id_ID"/>
@@ -22386,7 +22321,7 @@
           <w:lang w:val="id_ID" w:bidi="id_ID"/>
         </w:rPr>
       </w:r>
-      <w:hyperlink r:id="rId230">
+      <w:hyperlink r:id="rId228">
         <w:r>
           <w:rPr>
             <w:lang w:val="id_ID" w:bidi="id_ID"/>
@@ -22410,7 +22345,7 @@
           <w:lang w:val="id_ID" w:bidi="id_ID"/>
         </w:rPr>
       </w:r>
-      <w:hyperlink r:id="rId231">
+      <w:hyperlink r:id="rId229">
         <w:r>
           <w:rPr>
             <w:lang w:val="id_ID" w:bidi="id_ID"/>
@@ -22434,7 +22369,7 @@
           <w:lang w:val="id_ID" w:bidi="id_ID"/>
         </w:rPr>
       </w:r>
-      <w:hyperlink r:id="rId232">
+      <w:hyperlink r:id="rId230">
         <w:r>
           <w:rPr>
             <w:lang w:val="id_ID" w:bidi="id_ID"/>
@@ -22711,7 +22646,7 @@
           <w:lang w:val="id_ID" w:bidi="id_ID"/>
         </w:rPr>
       </w:r>
-      <w:hyperlink r:id="rId16">
+      <w:hyperlink r:id="rId14">
         <w:r>
           <w:rPr>
             <w:lang w:val="id_ID" w:bidi="id_ID"/>
@@ -22735,7 +22670,7 @@
           <w:lang w:val="id_ID" w:bidi="id_ID"/>
         </w:rPr>
       </w:r>
-      <w:hyperlink r:id="rId233">
+      <w:hyperlink r:id="rId231">
         <w:r>
           <w:rPr>
             <w:lang w:val="id_ID" w:bidi="id_ID"/>
@@ -23175,7 +23110,7 @@
           <w:lang w:val="id_ID" w:bidi="id_ID"/>
         </w:rPr>
       </w:r>
-      <w:hyperlink r:id="rId234">
+      <w:hyperlink r:id="rId232">
         <w:r>
           <w:rPr>
             <w:lang w:val="id_ID" w:bidi="id_ID"/>
@@ -23217,7 +23152,7 @@
           <w:lang w:val="id_ID" w:bidi="id_ID"/>
         </w:rPr>
       </w:r>
-      <w:hyperlink r:id="rId235">
+      <w:hyperlink r:id="rId233">
         <w:r>
           <w:rPr>
             <w:lang w:val="id_ID" w:bidi="id_ID"/>
@@ -23241,7 +23176,7 @@
           <w:lang w:val="id_ID" w:bidi="id_ID"/>
         </w:rPr>
       </w:r>
-      <w:hyperlink r:id="rId236">
+      <w:hyperlink r:id="rId234">
         <w:r>
           <w:rPr>
             <w:lang w:val="id_ID" w:bidi="id_ID"/>
@@ -23763,7 +23698,7 @@
           <w:lang w:val="id_ID" w:bidi="id_ID"/>
         </w:rPr>
       </w:r>
-      <w:hyperlink r:id="rId26">
+      <w:hyperlink r:id="rId24">
         <w:r>
           <w:rPr>
             <w:lang w:val="id_ID" w:bidi="id_ID"/>
@@ -23787,7 +23722,7 @@
           <w:lang w:val="id_ID" w:bidi="id_ID"/>
         </w:rPr>
       </w:r>
-      <w:hyperlink r:id="rId201">
+      <w:hyperlink r:id="rId199">
         <w:r>
           <w:rPr>
             <w:lang w:val="id_ID" w:bidi="id_ID"/>
@@ -23811,7 +23746,7 @@
           <w:lang w:val="id_ID" w:bidi="id_ID"/>
         </w:rPr>
       </w:r>
-      <w:hyperlink r:id="rId50">
+      <w:hyperlink r:id="rId48">
         <w:r>
           <w:rPr>
             <w:lang w:val="id_ID" w:bidi="id_ID"/>
@@ -23835,7 +23770,7 @@
           <w:lang w:val="id_ID" w:bidi="id_ID"/>
         </w:rPr>
       </w:r>
-      <w:hyperlink r:id="rId237">
+      <w:hyperlink r:id="rId235">
         <w:r>
           <w:rPr>
             <w:lang w:val="id_ID" w:bidi="id_ID"/>
@@ -24150,7 +24085,7 @@
           <w:lang w:val="id_ID" w:bidi="id_ID"/>
         </w:rPr>
       </w:r>
-      <w:hyperlink r:id="rId238">
+      <w:hyperlink r:id="rId236">
         <w:r>
           <w:rPr>
             <w:lang w:val="id_ID" w:bidi="id_ID"/>
@@ -24419,7 +24354,7 @@
           <w:lang w:val="id_ID" w:bidi="id_ID"/>
         </w:rPr>
       </w:r>
-      <w:hyperlink r:id="rId239">
+      <w:hyperlink r:id="rId237">
         <w:r>
           <w:rPr>
             <w:lang w:val="id_ID" w:bidi="id_ID"/>
@@ -24443,7 +24378,7 @@
           <w:lang w:val="id_ID" w:bidi="id_ID"/>
         </w:rPr>
       </w:r>
-      <w:hyperlink r:id="rId240">
+      <w:hyperlink r:id="rId238">
         <w:r>
           <w:rPr>
             <w:lang w:val="id_ID" w:bidi="id_ID"/>
@@ -24467,7 +24402,7 @@
           <w:lang w:val="id_ID" w:bidi="id_ID"/>
         </w:rPr>
       </w:r>
-      <w:hyperlink r:id="rId241">
+      <w:hyperlink r:id="rId239">
         <w:r>
           <w:rPr>
             <w:lang w:val="id_ID" w:bidi="id_ID"/>
@@ -24491,7 +24426,7 @@
           <w:lang w:val="id_ID" w:bidi="id_ID"/>
         </w:rPr>
       </w:r>
-      <w:hyperlink r:id="rId242">
+      <w:hyperlink r:id="rId240">
         <w:r>
           <w:rPr>
             <w:lang w:val="id_ID" w:bidi="id_ID"/>
@@ -24515,7 +24450,7 @@
           <w:lang w:val="id_ID" w:bidi="id_ID"/>
         </w:rPr>
       </w:r>
-      <w:hyperlink r:id="rId243">
+      <w:hyperlink r:id="rId241">
         <w:r>
           <w:rPr>
             <w:lang w:val="id_ID" w:bidi="id_ID"/>
@@ -24814,7 +24749,7 @@
           <w:lang w:val="id_ID" w:bidi="id_ID"/>
         </w:rPr>
       </w:r>
-      <w:hyperlink r:id="rId26">
+      <w:hyperlink r:id="rId24">
         <w:r>
           <w:rPr>
             <w:lang w:val="id_ID" w:bidi="id_ID"/>
@@ -24838,7 +24773,7 @@
           <w:lang w:val="id_ID" w:bidi="id_ID"/>
         </w:rPr>
       </w:r>
-      <w:hyperlink r:id="rId80">
+      <w:hyperlink r:id="rId78">
         <w:r>
           <w:rPr>
             <w:lang w:val="id_ID" w:bidi="id_ID"/>
@@ -24862,7 +24797,7 @@
           <w:lang w:val="id_ID" w:bidi="id_ID"/>
         </w:rPr>
       </w:r>
-      <w:hyperlink r:id="rId244">
+      <w:hyperlink r:id="rId242">
         <w:r>
           <w:rPr>
             <w:lang w:val="id_ID" w:bidi="id_ID"/>
@@ -24886,7 +24821,7 @@
           <w:lang w:val="id_ID" w:bidi="id_ID"/>
         </w:rPr>
       </w:r>
-      <w:hyperlink r:id="rId245">
+      <w:hyperlink r:id="rId243">
         <w:r>
           <w:rPr>
             <w:lang w:val="id_ID" w:bidi="id_ID"/>
@@ -24910,7 +24845,7 @@
           <w:lang w:val="id_ID" w:bidi="id_ID"/>
         </w:rPr>
       </w:r>
-      <w:hyperlink r:id="rId246">
+      <w:hyperlink r:id="rId244">
         <w:r>
           <w:rPr>
             <w:lang w:val="id_ID" w:bidi="id_ID"/>
@@ -25203,7 +25138,7 @@
           <w:lang w:val="id_ID" w:bidi="id_ID"/>
         </w:rPr>
       </w:r>
-      <w:hyperlink r:id="rId26">
+      <w:hyperlink r:id="rId24">
         <w:r>
           <w:rPr>
             <w:lang w:val="id_ID" w:bidi="id_ID"/>
@@ -25227,7 +25162,7 @@
           <w:lang w:val="id_ID" w:bidi="id_ID"/>
         </w:rPr>
       </w:r>
-      <w:hyperlink r:id="rId80">
+      <w:hyperlink r:id="rId78">
         <w:r>
           <w:rPr>
             <w:lang w:val="id_ID" w:bidi="id_ID"/>
@@ -25251,7 +25186,7 @@
           <w:lang w:val="id_ID" w:bidi="id_ID"/>
         </w:rPr>
       </w:r>
-      <w:hyperlink r:id="rId247">
+      <w:hyperlink r:id="rId245">
         <w:r>
           <w:rPr>
             <w:lang w:val="id_ID" w:bidi="id_ID"/>
@@ -25275,7 +25210,7 @@
           <w:lang w:val="id_ID" w:bidi="id_ID"/>
         </w:rPr>
       </w:r>
-      <w:hyperlink r:id="rId248">
+      <w:hyperlink r:id="rId246">
         <w:r>
           <w:rPr>
             <w:lang w:val="id_ID" w:bidi="id_ID"/>
@@ -25299,7 +25234,7 @@
           <w:lang w:val="id_ID" w:bidi="id_ID"/>
         </w:rPr>
       </w:r>
-      <w:hyperlink r:id="rId249">
+      <w:hyperlink r:id="rId247">
         <w:r>
           <w:rPr>
             <w:lang w:val="id_ID" w:bidi="id_ID"/>
@@ -25582,7 +25517,7 @@
           <w:lang w:val="id_ID" w:bidi="id_ID"/>
         </w:rPr>
       </w:r>
-      <w:hyperlink r:id="rId250">
+      <w:hyperlink r:id="rId248">
         <w:r>
           <w:rPr>
             <w:lang w:val="id_ID" w:bidi="id_ID"/>
@@ -25606,7 +25541,7 @@
           <w:lang w:val="id_ID" w:bidi="id_ID"/>
         </w:rPr>
       </w:r>
-      <w:hyperlink r:id="rId251">
+      <w:hyperlink r:id="rId249">
         <w:r>
           <w:rPr>
             <w:lang w:val="id_ID" w:bidi="id_ID"/>
@@ -25630,7 +25565,7 @@
           <w:lang w:val="id_ID" w:bidi="id_ID"/>
         </w:rPr>
       </w:r>
-      <w:hyperlink r:id="rId252">
+      <w:hyperlink r:id="rId250">
         <w:r>
           <w:rPr>
             <w:lang w:val="id_ID" w:bidi="id_ID"/>
@@ -25907,7 +25842,7 @@
           <w:lang w:val="id_ID" w:bidi="id_ID"/>
         </w:rPr>
       </w:r>
-      <w:hyperlink r:id="rId66">
+      <w:hyperlink r:id="rId64">
         <w:r>
           <w:rPr>
             <w:lang w:val="id_ID" w:bidi="id_ID"/>
@@ -25931,7 +25866,7 @@
           <w:lang w:val="id_ID" w:bidi="id_ID"/>
         </w:rPr>
       </w:r>
-      <w:hyperlink r:id="rId201">
+      <w:hyperlink r:id="rId199">
         <w:r>
           <w:rPr>
             <w:lang w:val="id_ID" w:bidi="id_ID"/>
@@ -25955,7 +25890,7 @@
           <w:lang w:val="id_ID" w:bidi="id_ID"/>
         </w:rPr>
       </w:r>
-      <w:hyperlink r:id="rId211">
+      <w:hyperlink r:id="rId209">
         <w:r>
           <w:rPr>
             <w:lang w:val="id_ID" w:bidi="id_ID"/>
@@ -25979,7 +25914,7 @@
           <w:lang w:val="id_ID" w:bidi="id_ID"/>
         </w:rPr>
       </w:r>
-      <w:hyperlink r:id="rId16">
+      <w:hyperlink r:id="rId14">
         <w:r>
           <w:rPr>
             <w:lang w:val="id_ID" w:bidi="id_ID"/>
@@ -26280,7 +26215,7 @@
           <w:lang w:val="id_ID" w:bidi="id_ID"/>
         </w:rPr>
       </w:r>
-      <w:hyperlink r:id="rId16">
+      <w:hyperlink r:id="rId14">
         <w:r>
           <w:rPr>
             <w:lang w:val="id_ID" w:bidi="id_ID"/>
@@ -26376,7 +26311,7 @@
           <w:lang w:val="id_ID" w:bidi="id_ID"/>
         </w:rPr>
       </w:r>
-      <w:hyperlink r:id="rId16">
+      <w:hyperlink r:id="rId14">
         <w:r>
           <w:rPr>
             <w:lang w:val="id_ID" w:bidi="id_ID"/>
@@ -26617,7 +26552,7 @@
           <w:lang w:val="id_ID" w:bidi="id_ID"/>
         </w:rPr>
       </w:r>
-      <w:hyperlink r:id="rId92">
+      <w:hyperlink r:id="rId90">
         <w:r>
           <w:rPr>
             <w:lang w:val="id_ID" w:bidi="id_ID"/>
@@ -26641,7 +26576,7 @@
           <w:lang w:val="id_ID" w:bidi="id_ID"/>
         </w:rPr>
       </w:r>
-      <w:hyperlink r:id="rId253">
+      <w:hyperlink r:id="rId251">
         <w:r>
           <w:rPr>
             <w:lang w:val="id_ID" w:bidi="id_ID"/>
@@ -26665,7 +26600,7 @@
           <w:lang w:val="id_ID" w:bidi="id_ID"/>
         </w:rPr>
       </w:r>
-      <w:hyperlink r:id="rId156">
+      <w:hyperlink r:id="rId154">
         <w:r>
           <w:rPr>
             <w:lang w:val="id_ID" w:bidi="id_ID"/>
@@ -26689,7 +26624,7 @@
           <w:lang w:val="id_ID" w:bidi="id_ID"/>
         </w:rPr>
       </w:r>
-      <w:hyperlink r:id="rId254">
+      <w:hyperlink r:id="rId252">
         <w:r>
           <w:rPr>
             <w:lang w:val="id_ID" w:bidi="id_ID"/>
@@ -26862,7 +26797,7 @@
           <w:lang w:val="id_ID" w:bidi="id_ID"/>
         </w:rPr>
       </w:r>
-      <w:hyperlink r:id="rId16">
+      <w:hyperlink r:id="rId14">
         <w:r>
           <w:rPr>
             <w:lang w:val="id_ID" w:bidi="id_ID"/>
@@ -26886,7 +26821,7 @@
           <w:lang w:val="id_ID" w:bidi="id_ID"/>
         </w:rPr>
       </w:r>
-      <w:hyperlink r:id="rId16">
+      <w:hyperlink r:id="rId14">
         <w:r>
           <w:rPr>
             <w:lang w:val="id_ID" w:bidi="id_ID"/>
@@ -26910,7 +26845,7 @@
           <w:lang w:val="id_ID" w:bidi="id_ID"/>
         </w:rPr>
       </w:r>
-      <w:hyperlink r:id="rId255">
+      <w:hyperlink r:id="rId253">
         <w:r>
           <w:rPr>
             <w:lang w:val="id_ID" w:bidi="id_ID"/>
@@ -26934,7 +26869,7 @@
           <w:lang w:val="id_ID" w:bidi="id_ID"/>
         </w:rPr>
       </w:r>
-      <w:hyperlink r:id="rId256">
+      <w:hyperlink r:id="rId254">
         <w:r>
           <w:rPr>
             <w:lang w:val="id_ID" w:bidi="id_ID"/>
@@ -27310,7 +27245,7 @@
           <w:lang w:val="id_ID" w:bidi="id_ID"/>
         </w:rPr>
       </w:r>
-      <w:hyperlink r:id="rId66">
+      <w:hyperlink r:id="rId64">
         <w:r>
           <w:rPr>
             <w:lang w:val="id_ID" w:bidi="id_ID"/>
@@ -27334,7 +27269,7 @@
           <w:lang w:val="id_ID" w:bidi="id_ID"/>
         </w:rPr>
       </w:r>
-      <w:hyperlink r:id="rId108">
+      <w:hyperlink r:id="rId106">
         <w:r>
           <w:rPr>
             <w:lang w:val="id_ID" w:bidi="id_ID"/>
@@ -27358,7 +27293,7 @@
           <w:lang w:val="id_ID" w:bidi="id_ID"/>
         </w:rPr>
       </w:r>
-      <w:hyperlink r:id="rId16">
+      <w:hyperlink r:id="rId14">
         <w:r>
           <w:rPr>
             <w:lang w:val="id_ID" w:bidi="id_ID"/>
@@ -27382,7 +27317,7 @@
           <w:lang w:val="id_ID" w:bidi="id_ID"/>
         </w:rPr>
       </w:r>
-      <w:hyperlink r:id="rId16">
+      <w:hyperlink r:id="rId14">
         <w:r>
           <w:rPr>
             <w:lang w:val="id_ID" w:bidi="id_ID"/>
@@ -28067,7 +28002,7 @@
           <w:lang w:val="id_ID" w:bidi="id_ID"/>
         </w:rPr>
       </w:r>
-      <w:hyperlink r:id="rId67">
+      <w:hyperlink r:id="rId65">
         <w:r>
           <w:rPr>
             <w:lang w:val="id_ID" w:bidi="id_ID"/>
@@ -28091,7 +28026,7 @@
           <w:lang w:val="id_ID" w:bidi="id_ID"/>
         </w:rPr>
       </w:r>
-      <w:hyperlink r:id="rId16">
+      <w:hyperlink r:id="rId14">
         <w:r>
           <w:rPr>
             <w:lang w:val="id_ID" w:bidi="id_ID"/>
@@ -28115,7 +28050,7 @@
           <w:lang w:val="id_ID" w:bidi="id_ID"/>
         </w:rPr>
       </w:r>
-      <w:hyperlink r:id="rId16">
+      <w:hyperlink r:id="rId14">
         <w:r>
           <w:rPr>
             <w:lang w:val="id_ID" w:bidi="id_ID"/>
@@ -28139,7 +28074,7 @@
           <w:lang w:val="id_ID" w:bidi="id_ID"/>
         </w:rPr>
       </w:r>
-      <w:hyperlink r:id="rId257">
+      <w:hyperlink r:id="rId255">
         <w:r>
           <w:rPr>
             <w:lang w:val="id_ID" w:bidi="id_ID"/>
@@ -28163,7 +28098,7 @@
           <w:lang w:val="id_ID" w:bidi="id_ID"/>
         </w:rPr>
       </w:r>
-      <w:hyperlink r:id="rId258">
+      <w:hyperlink r:id="rId256">
         <w:r>
           <w:rPr>
             <w:lang w:val="id_ID" w:bidi="id_ID"/>
@@ -28187,7 +28122,7 @@
           <w:lang w:val="id_ID" w:bidi="id_ID"/>
         </w:rPr>
       </w:r>
-      <w:hyperlink r:id="rId259">
+      <w:hyperlink r:id="rId257">
         <w:r>
           <w:rPr>
             <w:lang w:val="id_ID" w:bidi="id_ID"/>
@@ -28211,7 +28146,7 @@
           <w:lang w:val="id_ID" w:bidi="id_ID"/>
         </w:rPr>
       </w:r>
-      <w:hyperlink r:id="rId260">
+      <w:hyperlink r:id="rId258">
         <w:r>
           <w:rPr>
             <w:lang w:val="id_ID" w:bidi="id_ID"/>
@@ -28235,7 +28170,7 @@
           <w:lang w:val="id_ID" w:bidi="id_ID"/>
         </w:rPr>
       </w:r>
-      <w:hyperlink r:id="rId261">
+      <w:hyperlink r:id="rId259">
         <w:r>
           <w:rPr>
             <w:lang w:val="id_ID" w:bidi="id_ID"/>
@@ -29158,7 +29093,7 @@
           <w:lang w:val="id_ID" w:bidi="id_ID"/>
         </w:rPr>
       </w:r>
-      <w:hyperlink r:id="rId262">
+      <w:hyperlink r:id="rId260">
         <w:r>
           <w:rPr>
             <w:lang w:val="id_ID" w:bidi="id_ID"/>
@@ -29182,7 +29117,7 @@
           <w:lang w:val="id_ID" w:bidi="id_ID"/>
         </w:rPr>
       </w:r>
-      <w:hyperlink r:id="rId50">
+      <w:hyperlink r:id="rId48">
         <w:r>
           <w:rPr>
             <w:lang w:val="id_ID" w:bidi="id_ID"/>
@@ -29206,7 +29141,7 @@
           <w:lang w:val="id_ID" w:bidi="id_ID"/>
         </w:rPr>
       </w:r>
-      <w:hyperlink r:id="rId263">
+      <w:hyperlink r:id="rId261">
         <w:r>
           <w:rPr>
             <w:lang w:val="id_ID" w:bidi="id_ID"/>
@@ -29230,7 +29165,7 @@
           <w:lang w:val="id_ID" w:bidi="id_ID"/>
         </w:rPr>
       </w:r>
-      <w:hyperlink r:id="rId264">
+      <w:hyperlink r:id="rId262">
         <w:r>
           <w:rPr>
             <w:lang w:val="id_ID" w:bidi="id_ID"/>
@@ -29254,7 +29189,7 @@
           <w:lang w:val="id_ID" w:bidi="id_ID"/>
         </w:rPr>
       </w:r>
-      <w:hyperlink r:id="rId265">
+      <w:hyperlink r:id="rId263">
         <w:r>
           <w:rPr>
             <w:lang w:val="id_ID" w:bidi="id_ID"/>
@@ -29278,7 +29213,7 @@
           <w:lang w:val="id_ID" w:bidi="id_ID"/>
         </w:rPr>
       </w:r>
-      <w:hyperlink r:id="rId266">
+      <w:hyperlink r:id="rId264">
         <w:r>
           <w:rPr>
             <w:lang w:val="id_ID" w:bidi="id_ID"/>
@@ -29302,7 +29237,7 @@
           <w:lang w:val="id_ID" w:bidi="id_ID"/>
         </w:rPr>
       </w:r>
-      <w:hyperlink r:id="rId16">
+      <w:hyperlink r:id="rId14">
         <w:r>
           <w:rPr>
             <w:lang w:val="id_ID" w:bidi="id_ID"/>
@@ -29326,7 +29261,7 @@
           <w:lang w:val="id_ID" w:bidi="id_ID"/>
         </w:rPr>
       </w:r>
-      <w:hyperlink r:id="rId16">
+      <w:hyperlink r:id="rId14">
         <w:r>
           <w:rPr>
             <w:lang w:val="id_ID" w:bidi="id_ID"/>
@@ -29350,7 +29285,7 @@
           <w:lang w:val="id_ID" w:bidi="id_ID"/>
         </w:rPr>
       </w:r>
-      <w:hyperlink r:id="rId267">
+      <w:hyperlink r:id="rId265">
         <w:r>
           <w:rPr>
             <w:lang w:val="id_ID" w:bidi="id_ID"/>
@@ -29374,7 +29309,7 @@
           <w:lang w:val="id_ID" w:bidi="id_ID"/>
         </w:rPr>
       </w:r>
-      <w:hyperlink r:id="rId201">
+      <w:hyperlink r:id="rId199">
         <w:r>
           <w:rPr>
             <w:lang w:val="id_ID" w:bidi="id_ID"/>
@@ -29398,7 +29333,7 @@
           <w:lang w:val="id_ID" w:bidi="id_ID"/>
         </w:rPr>
       </w:r>
-      <w:hyperlink r:id="rId268">
+      <w:hyperlink r:id="rId266">
         <w:r>
           <w:rPr>
             <w:lang w:val="id_ID" w:bidi="id_ID"/>
@@ -29422,7 +29357,7 @@
           <w:lang w:val="id_ID" w:bidi="id_ID"/>
         </w:rPr>
       </w:r>
-      <w:hyperlink r:id="rId15">
+      <w:hyperlink r:id="rId13">
         <w:r>
           <w:rPr>
             <w:lang w:val="id_ID" w:bidi="id_ID"/>
@@ -29446,7 +29381,7 @@
           <w:lang w:val="id_ID" w:bidi="id_ID"/>
         </w:rPr>
       </w:r>
-      <w:hyperlink r:id="rId15">
+      <w:hyperlink r:id="rId13">
         <w:r>
           <w:rPr>
             <w:lang w:val="id_ID" w:bidi="id_ID"/>
@@ -29470,7 +29405,7 @@
           <w:lang w:val="id_ID" w:bidi="id_ID"/>
         </w:rPr>
       </w:r>
-      <w:hyperlink r:id="rId211">
+      <w:hyperlink r:id="rId209">
         <w:r>
           <w:rPr>
             <w:lang w:val="id_ID" w:bidi="id_ID"/>
@@ -29957,7 +29892,7 @@
           <w:lang w:val="id_ID" w:bidi="id_ID"/>
         </w:rPr>
       </w:r>
-      <w:hyperlink r:id="rId16">
+      <w:hyperlink r:id="rId14">
         <w:r>
           <w:rPr>
             <w:lang w:val="id_ID" w:bidi="id_ID"/>
@@ -29981,7 +29916,7 @@
           <w:lang w:val="id_ID" w:bidi="id_ID"/>
         </w:rPr>
       </w:r>
-      <w:hyperlink r:id="rId269">
+      <w:hyperlink r:id="rId267">
         <w:r>
           <w:rPr>
             <w:lang w:val="id_ID" w:bidi="id_ID"/>
@@ -30005,7 +29940,7 @@
           <w:lang w:val="id_ID" w:bidi="id_ID"/>
         </w:rPr>
       </w:r>
-      <w:hyperlink r:id="rId270">
+      <w:hyperlink r:id="rId268">
         <w:r>
           <w:rPr>
             <w:lang w:val="id_ID" w:bidi="id_ID"/>
@@ -30029,7 +29964,7 @@
           <w:lang w:val="id_ID" w:bidi="id_ID"/>
         </w:rPr>
       </w:r>
-      <w:hyperlink r:id="rId271">
+      <w:hyperlink r:id="rId269">
         <w:r>
           <w:rPr>
             <w:lang w:val="id_ID" w:bidi="id_ID"/>
@@ -30053,7 +29988,7 @@
           <w:lang w:val="id_ID" w:bidi="id_ID"/>
         </w:rPr>
       </w:r>
-      <w:hyperlink r:id="rId272">
+      <w:hyperlink r:id="rId270">
         <w:r>
           <w:rPr>
             <w:lang w:val="id_ID" w:bidi="id_ID"/>
@@ -30077,7 +30012,7 @@
           <w:lang w:val="id_ID" w:bidi="id_ID"/>
         </w:rPr>
       </w:r>
-      <w:hyperlink r:id="rId273">
+      <w:hyperlink r:id="rId271">
         <w:r>
           <w:rPr>
             <w:lang w:val="id_ID" w:bidi="id_ID"/>
@@ -30101,7 +30036,7 @@
           <w:lang w:val="id_ID" w:bidi="id_ID"/>
         </w:rPr>
       </w:r>
-      <w:hyperlink r:id="rId234">
+      <w:hyperlink r:id="rId232">
         <w:r>
           <w:rPr>
             <w:lang w:val="id_ID" w:bidi="id_ID"/>
@@ -30330,7 +30265,7 @@
         </w:rPr>
         <w:t>*</w:t>
       </w:r>
-      <w:hyperlink r:id="rId274">
+      <w:hyperlink r:id="rId272">
         <w:r>
           <w:rPr>
             <w:lang w:val="id_ID" w:bidi="id_ID"/>
@@ -30354,7 +30289,7 @@
           <w:lang w:val="id_ID" w:bidi="id_ID"/>
         </w:rPr>
       </w:r>
-      <w:hyperlink r:id="rId275">
+      <w:hyperlink r:id="rId273">
         <w:r>
           <w:rPr>
             <w:lang w:val="id_ID" w:bidi="id_ID"/>
@@ -30625,7 +30560,7 @@
           <w:lang w:val="id_ID" w:bidi="id_ID"/>
         </w:rPr>
       </w:r>
-      <w:hyperlink r:id="rId276">
+      <w:hyperlink r:id="rId274">
         <w:r>
           <w:rPr>
             <w:lang w:val="id_ID" w:bidi="id_ID"/>
@@ -30667,7 +30602,7 @@
           <w:lang w:val="id_ID" w:bidi="id_ID"/>
         </w:rPr>
       </w:r>
-      <w:hyperlink r:id="rId277">
+      <w:hyperlink r:id="rId275">
         <w:r>
           <w:rPr>
             <w:lang w:val="id_ID" w:bidi="id_ID"/>
@@ -30691,7 +30626,7 @@
           <w:lang w:val="id_ID" w:bidi="id_ID"/>
         </w:rPr>
       </w:r>
-      <w:hyperlink r:id="rId278">
+      <w:hyperlink r:id="rId276">
         <w:r>
           <w:rPr>
             <w:lang w:val="id_ID" w:bidi="id_ID"/>

--- a/ind/docx/012.content.docx
+++ b/ind/docx/012.content.docx
@@ -141,13 +141,6 @@
         <w:rPr>
           <w:lang w:val="id_ID" w:bidi="id_ID"/>
         </w:rPr>
-      </w:r>
-      <w:r>
-        <w:rPr>
-          <w:i/>
-          <w:lang w:val="id_ID" w:bidi="id_ID"/>
-        </w:rPr>
-        <w:t>Kabar baik, Kadesh, Kagum, Kain, Kaisar, Kaisarea, Kaleb, Kana, Kanaan, Kapak, Kapernaum, Karmel, Kasdim, Kasih, Kasim, Kawanan, Kayafas, Keabadian, Keagungan, Kebangkitan, Kebun anggur, Kedar, Kedesh, Kedurhakaan, Kehancuran, Kehendak Allah, Kehormatan, Kekasih, Kekejian, Kekuasaan, Keledai, Keluarga, Keluarga Daud, Kemenyan, Kemuliaan, Kepercayaan, Keperkasaan, Kepungan, Kerajaan, Kerajaan Allah, Kerajaan Israel, Kerasukan setan, Kerja/kerja keras, Kerudung, Kesaksian, Kesenangan, Kesengsaraan, Kesetiaan perjanjian, Ketekunan, Ketetapan, Kilikia., Kirene, Kitab kehidupan, Kolose, Konfirmasi, Korah, Korban bakaran, Korban perdamaian, Korban sukarela, Koresy, Korintus, Kornelius, Kota Daud, Kreta, Kristen, Kristus, Kudus, Kuk, Kurban sajian, Kush</w:t>
       </w:r>
       <w:r>
         <w:rPr>
